--- a/Chapter 3.docx
+++ b/Chapter 3.docx
@@ -85,7 +85,2428 @@
         <w:t>Nonrelational</w:t>
       </w:r>
     </w:p>
+    <w:p>
+      <w:pPr>
+        <w:rPr>
+          <w:lang w:val="en-US"/>
+        </w:rPr>
+      </w:pPr>
+      <w:r>
+        <w:rPr>
+          <w:lang w:val="en-US"/>
+        </w:rPr>
+        <w:t>Relational Model:</w:t>
+      </w:r>
+    </w:p>
+    <w:p>
+      <w:pPr>
+        <w:pStyle w:val="ListParagraph"/>
+        <w:numPr>
+          <w:ilvl w:val="0"/>
+          <w:numId w:val="2"/>
+        </w:numPr>
+        <w:rPr>
+          <w:lang w:val="en-US"/>
+        </w:rPr>
+      </w:pPr>
+      <w:r>
+        <w:rPr>
+          <w:lang w:val="en-US"/>
+        </w:rPr>
+        <w:t>1969 – Edgar F. Codd from IBM developed relational Model for Database management.</w:t>
+      </w:r>
+    </w:p>
+    <w:p>
+      <w:pPr>
+        <w:pStyle w:val="ListParagraph"/>
+        <w:numPr>
+          <w:ilvl w:val="0"/>
+          <w:numId w:val="2"/>
+        </w:numPr>
+        <w:rPr>
+          <w:lang w:val="en-US"/>
+        </w:rPr>
+      </w:pPr>
+      <w:r>
+        <w:rPr>
+          <w:lang w:val="en-US"/>
+        </w:rPr>
+        <w:t>Builds concept of Tabular data.</w:t>
+      </w:r>
+    </w:p>
+    <w:p>
+      <w:pPr>
+        <w:pStyle w:val="ListParagraph"/>
+        <w:numPr>
+          <w:ilvl w:val="0"/>
+          <w:numId w:val="2"/>
+        </w:numPr>
+        <w:rPr>
+          <w:lang w:val="en-US"/>
+        </w:rPr>
+      </w:pPr>
+      <w:r>
+        <w:rPr>
+          <w:lang w:val="en-US"/>
+        </w:rPr>
+        <w:t>Entity contains data for a single subject.</w:t>
+      </w:r>
+    </w:p>
+    <w:p>
+      <w:pPr>
+        <w:rPr>
+          <w:lang w:val="en-US"/>
+        </w:rPr>
+      </w:pPr>
+      <w:r>
+        <w:rPr>
+          <w:b/>
+          <w:bCs/>
+          <w:lang w:val="en-US"/>
+        </w:rPr>
+        <w:t>Cardinality</w:t>
+      </w:r>
+      <w:r>
+        <w:rPr>
+          <w:lang w:val="en-US"/>
+        </w:rPr>
+        <w:t xml:space="preserve"> refers to the relationship between two entities, showing how many instances of one entity relate to instances in another entity.</w:t>
+      </w:r>
+    </w:p>
+    <w:p>
+      <w:pPr>
+        <w:rPr>
+          <w:lang w:val="en-US"/>
+        </w:rPr>
+      </w:pPr>
+      <w:r>
+        <w:rPr>
+          <w:lang w:val="en-US"/>
+        </w:rPr>
+        <w:t>ERD</w:t>
+      </w:r>
+      <w:r>
+        <w:rPr>
+          <w:lang w:val="en-US"/>
+        </w:rPr>
+        <w:t xml:space="preserve"> – </w:t>
+      </w:r>
+    </w:p>
+    <w:p>
+      <w:pPr>
+        <w:rPr>
+          <w:lang w:val="en-US"/>
+        </w:rPr>
+      </w:pPr>
+      <w:r>
+        <w:rPr>
+          <w:lang w:val="en-US"/>
+        </w:rPr>
+        <w:t>The first component of the terminator indicates whether the relationship between two entities is optional or required</w:t>
+      </w:r>
+    </w:p>
+    <w:p>
+      <w:pPr>
+        <w:rPr>
+          <w:lang w:val="en-US"/>
+        </w:rPr>
+      </w:pPr>
+      <w:r>
+        <w:rPr>
+          <w:lang w:val="en-US"/>
+        </w:rPr>
+        <w:t>The second component indicates whether an entity instance in the first table is associated with a single entity instance in the related table or if an association can exist with multiple entity instances.</w:t>
+      </w:r>
+    </w:p>
+    <w:p>
+      <w:pPr>
+        <w:rPr>
+          <w:lang w:val="en-US"/>
+        </w:rPr>
+      </w:pPr>
+      <w:r>
+        <w:rPr>
+          <w:noProof/>
+        </w:rPr>
+        <w:drawing>
+          <wp:inline distT="0" distB="0" distL="0" distR="0" wp14:anchorId="6A988C47" wp14:editId="11D9460E">
+            <wp:extent cx="5181600" cy="2552700"/>
+            <wp:effectExtent l="0" t="0" r="0" b="0"/>
+            <wp:docPr id="621635970" name="Picture 1" descr="FIGURE 3.3 ERD line endings"/>
+            <wp:cNvGraphicFramePr>
+              <a:graphicFrameLocks xmlns:a="http://schemas.openxmlformats.org/drawingml/2006/main" noChangeAspect="1"/>
+            </wp:cNvGraphicFramePr>
+            <a:graphic xmlns:a="http://schemas.openxmlformats.org/drawingml/2006/main">
+              <a:graphicData uri="http://schemas.openxmlformats.org/drawingml/2006/picture">
+                <pic:pic xmlns:pic="http://schemas.openxmlformats.org/drawingml/2006/picture">
+                  <pic:nvPicPr>
+                    <pic:cNvPr id="0" name="Picture 1" descr="FIGURE 3.3 ERD line endings"/>
+                    <pic:cNvPicPr>
+                      <a:picLocks noChangeAspect="1" noChangeArrowheads="1"/>
+                    </pic:cNvPicPr>
+                  </pic:nvPicPr>
+                  <pic:blipFill>
+                    <a:blip r:embed="rId5">
+                      <a:extLst>
+                        <a:ext uri="{28A0092B-C50C-407E-A947-70E740481C1C}">
+                          <a14:useLocalDpi xmlns:a14="http://schemas.microsoft.com/office/drawing/2010/main" val="0"/>
+                        </a:ext>
+                      </a:extLst>
+                    </a:blip>
+                    <a:srcRect/>
+                    <a:stretch>
+                      <a:fillRect/>
+                    </a:stretch>
+                  </pic:blipFill>
+                  <pic:spPr bwMode="auto">
+                    <a:xfrm>
+                      <a:off x="0" y="0"/>
+                      <a:ext cx="5181600" cy="2552700"/>
+                    </a:xfrm>
+                    <a:prstGeom prst="rect">
+                      <a:avLst/>
+                    </a:prstGeom>
+                    <a:noFill/>
+                    <a:ln>
+                      <a:noFill/>
+                    </a:ln>
+                  </pic:spPr>
+                </pic:pic>
+              </a:graphicData>
+            </a:graphic>
+          </wp:inline>
+        </w:drawing>
+      </w:r>
+    </w:p>
+    <w:p>
+      <w:pPr>
+        <w:rPr>
+          <w:lang w:val="en-US"/>
+        </w:rPr>
+      </w:pPr>
+    </w:p>
+    <w:p>
+      <w:pPr>
+        <w:rPr>
+          <w:rFonts w:ascii="Segoe UI" w:hAnsi="Segoe UI" w:cs="Segoe UI"/>
+          <w:color w:val="313131"/>
+          <w:shd w:val="clear" w:color="auto" w:fill="FFFFFF"/>
+        </w:rPr>
+      </w:pPr>
+      <w:r>
+        <w:rPr>
+          <w:rFonts w:ascii="Segoe UI" w:hAnsi="Segoe UI" w:cs="Segoe UI"/>
+          <w:color w:val="313131"/>
+          <w:shd w:val="clear" w:color="auto" w:fill="FFFFFF"/>
+        </w:rPr>
+        <w:t>A unary relationship is when an entity has a connection with itself.</w:t>
+      </w:r>
+    </w:p>
+    <w:p>
+      <w:pPr>
+        <w:rPr>
+          <w:rFonts w:ascii="Segoe UI" w:hAnsi="Segoe UI" w:cs="Segoe UI"/>
+          <w:color w:val="313131"/>
+          <w:shd w:val="clear" w:color="auto" w:fill="FFFFFF"/>
+        </w:rPr>
+      </w:pPr>
+      <w:r>
+        <w:rPr>
+          <w:rFonts w:ascii="Segoe UI" w:hAnsi="Segoe UI" w:cs="Segoe UI"/>
+          <w:color w:val="313131"/>
+          <w:shd w:val="clear" w:color="auto" w:fill="FFFFFF"/>
+        </w:rPr>
+        <w:t>A binary relationship connects two entities</w:t>
+      </w:r>
+    </w:p>
+    <w:p>
+      <w:pPr>
+        <w:rPr>
+          <w:lang w:val="en-US"/>
+        </w:rPr>
+      </w:pPr>
+      <w:r>
+        <w:rPr>
+          <w:lang w:val="en-US"/>
+        </w:rPr>
+        <w:t>A ternary relationship connects three entities.</w:t>
+      </w:r>
+    </w:p>
+    <w:p>
+      <w:pPr>
+        <w:rPr>
+          <w:lang w:val="en-US"/>
+        </w:rPr>
+      </w:pPr>
+      <w:r>
+        <w:rPr>
+          <w:b/>
+          <w:bCs/>
+          <w:lang w:val="en-US"/>
+        </w:rPr>
+        <w:t>N:B:</w:t>
+      </w:r>
+      <w:r>
+        <w:rPr>
+          <w:lang w:val="en-US"/>
+        </w:rPr>
+        <w:t xml:space="preserve"> </w:t>
+      </w:r>
+      <w:r>
+        <w:rPr>
+          <w:lang w:val="en-US"/>
+        </w:rPr>
+        <w:t>Binary relationships are the most common and easy to explore, whereas unary and ternary are comparatively complex and rare.</w:t>
+      </w:r>
+    </w:p>
+    <w:p>
+      <w:pPr>
+        <w:rPr>
+          <w:lang w:val="en-US"/>
+        </w:rPr>
+      </w:pPr>
+      <w:r>
+        <w:rPr>
+          <w:lang w:val="en-US"/>
+        </w:rPr>
+        <w:t>A database administrator (DBA) is a highly trained person who understands how database software interacts with computer hardware.</w:t>
+      </w:r>
+    </w:p>
+    <w:p>
+      <w:pPr>
+        <w:pStyle w:val="ListParagraph"/>
+        <w:numPr>
+          <w:ilvl w:val="0"/>
+          <w:numId w:val="1"/>
+        </w:numPr>
+        <w:rPr>
+          <w:lang w:val="en-US"/>
+        </w:rPr>
+      </w:pPr>
+      <w:r>
+        <w:rPr>
+          <w:lang w:val="en-US"/>
+        </w:rPr>
+        <w:lastRenderedPageBreak/>
+        <w:t>looks after how the database uses the underlying storage, memory, and processor resources assigned to the database</w:t>
+      </w:r>
+    </w:p>
+    <w:p>
+      <w:pPr>
+        <w:pStyle w:val="ListParagraph"/>
+        <w:numPr>
+          <w:ilvl w:val="0"/>
+          <w:numId w:val="1"/>
+        </w:numPr>
+        <w:rPr>
+          <w:lang w:val="en-US"/>
+        </w:rPr>
+      </w:pPr>
+      <w:r>
+        <w:rPr>
+          <w:lang w:val="en-US"/>
+        </w:rPr>
+        <w:t>looks for processes that are slowing the entire database down.</w:t>
+      </w:r>
+    </w:p>
+    <w:p>
+      <w:r>
+        <w:t>Referential Integrity</w:t>
+      </w:r>
+    </w:p>
+    <w:p>
+      <w:r>
+        <w:t>Relational Database Providers</w:t>
+      </w:r>
+      <w:r>
+        <w:t>:</w:t>
+      </w:r>
+    </w:p>
+    <w:p>
+      <w:pPr>
+        <w:pStyle w:val="ListParagraph"/>
+        <w:numPr>
+          <w:ilvl w:val="0"/>
+          <w:numId w:val="3"/>
+        </w:numPr>
+      </w:pPr>
+      <w:r>
+        <w:t>oracle – released in 1979</w:t>
+      </w:r>
+    </w:p>
+    <w:p>
+      <w:pPr>
+        <w:pStyle w:val="ListParagraph"/>
+        <w:numPr>
+          <w:ilvl w:val="0"/>
+          <w:numId w:val="3"/>
+        </w:numPr>
+      </w:pPr>
+      <w:r>
+        <w:t>Microsoft</w:t>
+      </w:r>
+      <w:r>
+        <w:t xml:space="preserve"> SQL </w:t>
+      </w:r>
+      <w:r>
+        <w:t>server</w:t>
+      </w:r>
+    </w:p>
+    <w:p>
+      <w:pPr>
+        <w:pStyle w:val="ListParagraph"/>
+        <w:numPr>
+          <w:ilvl w:val="0"/>
+          <w:numId w:val="3"/>
+        </w:numPr>
+      </w:pPr>
+      <w:r>
+        <w:t>open source community created offerings including MySQL, MariaDB, and PostgreSQL.</w:t>
+      </w:r>
+    </w:p>
+    <w:p>
+      <w:pPr>
+        <w:pStyle w:val="ListParagraph"/>
+        <w:numPr>
+          <w:ilvl w:val="0"/>
+          <w:numId w:val="3"/>
+        </w:numPr>
+      </w:pPr>
+      <w:r>
+        <w:t>Amazon Web Services (AWS) developed Aurora</w:t>
+      </w:r>
+    </w:p>
+    <w:p>
+      <w:r>
+        <w:t>Nonrelational Databases:</w:t>
+      </w:r>
+    </w:p>
+    <w:p>
+      <w:pPr>
+        <w:pStyle w:val="ListParagraph"/>
+        <w:numPr>
+          <w:ilvl w:val="0"/>
+          <w:numId w:val="3"/>
+        </w:numPr>
+      </w:pPr>
+      <w:r>
+        <w:t>Data validation happens in code, as opposed to being done in the database.</w:t>
+      </w:r>
+    </w:p>
+    <w:p>
+      <w:pPr>
+        <w:pStyle w:val="ListParagraph"/>
+        <w:numPr>
+          <w:ilvl w:val="0"/>
+          <w:numId w:val="3"/>
+        </w:numPr>
+      </w:pPr>
+      <w:r>
+        <w:t>Key-value</w:t>
+      </w:r>
+      <w:r>
+        <w:t xml:space="preserve"> - </w:t>
+      </w:r>
+      <w:r>
+        <w:rPr>
+          <w:rFonts w:ascii="Segoe UI" w:hAnsi="Segoe UI" w:cs="Segoe UI"/>
+          <w:color w:val="313131"/>
+          <w:shd w:val="clear" w:color="auto" w:fill="FFFFFF"/>
+        </w:rPr>
+        <w:t>A key-value database is one of the simplest ways of storing data. Data is stored as a collection of keys and their corresponding values. A key must be globally unique across the entire database.</w:t>
+      </w:r>
+    </w:p>
+    <w:p>
+      <w:pPr>
+        <w:pStyle w:val="ListParagraph"/>
+      </w:pPr>
+    </w:p>
+    <w:p>
+      <w:pPr>
+        <w:pStyle w:val="ListParagraph"/>
+        <w:numPr>
+          <w:ilvl w:val="0"/>
+          <w:numId w:val="3"/>
+        </w:numPr>
+      </w:pPr>
+      <w:r>
+        <w:t>Document</w:t>
+      </w:r>
+      <w:r>
+        <w:t xml:space="preserve"> - </w:t>
+      </w:r>
+      <w:r>
+        <w:t>A document database is similar to a key-value database, with additional restrictions.</w:t>
+      </w:r>
+    </w:p>
+    <w:p>
+      <w:pPr>
+        <w:pStyle w:val="ListParagraph"/>
+        <w:numPr>
+          <w:ilvl w:val="0"/>
+          <w:numId w:val="3"/>
+        </w:numPr>
+      </w:pPr>
+      <w:r>
+        <w:t>Column-family</w:t>
+      </w:r>
+      <w:r>
+        <w:t xml:space="preserve"> = </w:t>
+      </w:r>
+      <w:r>
+        <w:t>Column-family databases use an index to identify data in groups of related columns.</w:t>
+      </w:r>
+    </w:p>
+    <w:p>
+      <w:pPr>
+        <w:pStyle w:val="ListParagraph"/>
+        <w:numPr>
+          <w:ilvl w:val="0"/>
+          <w:numId w:val="3"/>
+        </w:numPr>
+      </w:pPr>
+      <w:r>
+        <w:t>Graph</w:t>
+      </w:r>
+      <w:r>
+        <w:t xml:space="preserve"> - </w:t>
+      </w:r>
+      <w:r>
+        <w:t>Graph databases specialize in exploring relationships between pieces of data</w:t>
+      </w:r>
+    </w:p>
+    <w:p>
+      <w:pPr>
+        <w:rPr>
+          <w:b/>
+          <w:bCs/>
+        </w:rPr>
+      </w:pPr>
+      <w:r>
+        <w:rPr>
+          <w:b/>
+          <w:bCs/>
+        </w:rPr>
+        <w:t>Database Use Cases:</w:t>
+      </w:r>
+    </w:p>
+    <w:p>
+      <w:r>
+        <w:t xml:space="preserve">Databases tend to support two major categories of data processing: </w:t>
+      </w:r>
+    </w:p>
+    <w:p>
+      <w:pPr>
+        <w:pStyle w:val="ListParagraph"/>
+        <w:numPr>
+          <w:ilvl w:val="0"/>
+          <w:numId w:val="1"/>
+        </w:numPr>
+      </w:pPr>
+      <w:r>
+        <w:t>Online Transactional Processing (OLTP)</w:t>
+      </w:r>
+      <w:r>
+        <w:t xml:space="preserve"> - </w:t>
+      </w:r>
+      <w:r>
+        <w:t>include booking a flight reservation, ordering something online, or executing a stock trade.</w:t>
+      </w:r>
+    </w:p>
+    <w:p>
+      <w:pPr>
+        <w:pStyle w:val="ListParagraph"/>
+        <w:numPr>
+          <w:ilvl w:val="0"/>
+          <w:numId w:val="1"/>
+        </w:numPr>
+      </w:pPr>
+      <w:r>
+        <w:t xml:space="preserve"> and Online Analytical Processing (OLAP).</w:t>
+      </w:r>
+    </w:p>
+    <w:p>
+      <w:r>
+        <w:rPr>
+          <w:b/>
+          <w:bCs/>
+        </w:rPr>
+        <w:t>Normalization</w:t>
+      </w:r>
+      <w:r>
+        <w:t xml:space="preserve"> is a process for structuring a database in a way that minimizes duplication of data.</w:t>
+      </w:r>
+    </w:p>
+    <w:p>
+      <w:pPr>
+        <w:pStyle w:val="ListParagraph"/>
+        <w:numPr>
+          <w:ilvl w:val="0"/>
+          <w:numId w:val="1"/>
+        </w:numPr>
+      </w:pPr>
+      <w:r>
+        <w:t>One of the principles is that a given piece of data is stored once and only once. As a result, a normalized database is ideal for processing transactions.</w:t>
+      </w:r>
+    </w:p>
+    <w:p>
+      <w:pPr>
+        <w:pStyle w:val="ListParagraph"/>
+        <w:numPr>
+          <w:ilvl w:val="0"/>
+          <w:numId w:val="1"/>
+        </w:numPr>
+      </w:pPr>
+      <w:r>
+        <w:t>First normal form (1NF) is when every row in a table is unique and every column contains a unique value.</w:t>
+      </w:r>
+    </w:p>
+    <w:p>
+      <w:pPr>
+        <w:pStyle w:val="ListParagraph"/>
+        <w:numPr>
+          <w:ilvl w:val="0"/>
+          <w:numId w:val="1"/>
+        </w:numPr>
+      </w:pPr>
+      <w:r>
+        <w:t>2NF applies an additional rule stating that all nonprimary key values must depend on the entire primary key.</w:t>
+      </w:r>
+    </w:p>
+    <w:p>
+      <w:pPr>
+        <w:pStyle w:val="ListParagraph"/>
+        <w:numPr>
+          <w:ilvl w:val="0"/>
+          <w:numId w:val="1"/>
+        </w:numPr>
+      </w:pPr>
+      <w:r>
+        <w:t>Third normal form (3NF) builds upon 2NF by adding a rule stating all columns must depend on only the primary key</w:t>
+      </w:r>
+    </w:p>
+    <w:p>
+      <w:pPr>
+        <w:rPr>
+          <w:b/>
+          <w:bCs/>
+        </w:rPr>
+      </w:pPr>
+      <w:r>
+        <w:rPr>
+          <w:b/>
+          <w:bCs/>
+        </w:rPr>
+        <w:t>Online Analytical Processing</w:t>
+      </w:r>
+    </w:p>
+    <w:p>
+      <w:pPr>
+        <w:pStyle w:val="ListParagraph"/>
+        <w:numPr>
+          <w:ilvl w:val="0"/>
+          <w:numId w:val="1"/>
+        </w:numPr>
+      </w:pPr>
+      <w:r>
+        <w:t>OLAP systems focus on the ability of organizations to analyze data.</w:t>
+      </w:r>
+    </w:p>
+    <w:p>
+      <w:r>
+        <w:rPr>
+          <w:b/>
+          <w:bCs/>
+        </w:rPr>
+        <w:t>Schema concept</w:t>
+      </w:r>
+      <w:r>
+        <w:t>:</w:t>
+      </w:r>
+    </w:p>
+    <w:p>
+      <w:pPr>
+        <w:pStyle w:val="ListParagraph"/>
+        <w:numPr>
+          <w:ilvl w:val="0"/>
+          <w:numId w:val="1"/>
+        </w:numPr>
+      </w:pPr>
+      <w:r>
+        <w:t>The design of a database schema depends on the purpose it serves.</w:t>
+      </w:r>
+    </w:p>
+    <w:p>
+      <w:pPr>
+        <w:pStyle w:val="ListParagraph"/>
+        <w:numPr>
+          <w:ilvl w:val="0"/>
+          <w:numId w:val="1"/>
+        </w:numPr>
+      </w:pPr>
+      <w:r>
+        <w:lastRenderedPageBreak/>
+        <w:t xml:space="preserve"> Transactional systems require highly normalized databases, whereas a denormalized design is more appropriate for analytical systems.</w:t>
+      </w:r>
+    </w:p>
+    <w:p>
+      <w:pPr>
+        <w:pStyle w:val="ListParagraph"/>
+        <w:numPr>
+          <w:ilvl w:val="0"/>
+          <w:numId w:val="1"/>
+        </w:numPr>
+      </w:pPr>
+      <w:r>
+        <w:rPr>
+          <w:b/>
+          <w:bCs/>
+        </w:rPr>
+        <w:t>Star schemas</w:t>
+      </w:r>
+      <w:r>
+        <w:t xml:space="preserve"> are denormalized to improve read performance over large datasets.</w:t>
+      </w:r>
+    </w:p>
+    <w:p>
+      <w:pPr>
+        <w:pStyle w:val="ListParagraph"/>
+        <w:numPr>
+          <w:ilvl w:val="0"/>
+          <w:numId w:val="1"/>
+        </w:numPr>
+      </w:pPr>
+      <w:r>
+        <w:rPr>
+          <w:b/>
+          <w:bCs/>
+        </w:rPr>
+        <w:t>A snowflake schema</w:t>
+      </w:r>
+      <w:r>
+        <w:t xml:space="preserve"> is less denormalized than the star schema.</w:t>
+      </w:r>
+    </w:p>
+    <w:p>
+      <w:pPr>
+        <w:pStyle w:val="ListParagraph"/>
+        <w:numPr>
+          <w:ilvl w:val="0"/>
+          <w:numId w:val="4"/>
+        </w:numPr>
+      </w:pPr>
+      <w:r>
+        <w:t>One advantage of this approach is that it is easy to retrieve the current price while maintaining access to historical information.</w:t>
+      </w:r>
+    </w:p>
+    <w:p>
+      <w:r>
+        <w:rPr>
+          <w:b/>
+          <w:bCs/>
+        </w:rPr>
+        <w:t>A data warehouse</w:t>
+      </w:r>
+      <w:r>
+        <w:t xml:space="preserve"> is a database that aggregates data from many transactional systems for analytical purposes.</w:t>
+      </w:r>
+    </w:p>
+    <w:p>
+      <w:pPr>
+        <w:pStyle w:val="ListParagraph"/>
+        <w:numPr>
+          <w:ilvl w:val="0"/>
+          <w:numId w:val="1"/>
+        </w:numPr>
+      </w:pPr>
+      <w:r>
+        <w:t>A data warehouse facilitates analytics across the entire company.</w:t>
+      </w:r>
+    </w:p>
+    <w:p>
+      <w:r>
+        <w:t xml:space="preserve">Transactional data may come from systems that </w:t>
+      </w:r>
+      <w:r>
+        <w:t>:</w:t>
+      </w:r>
+    </w:p>
+    <w:p>
+      <w:pPr>
+        <w:pStyle w:val="ListParagraph"/>
+        <w:numPr>
+          <w:ilvl w:val="0"/>
+          <w:numId w:val="1"/>
+        </w:numPr>
+      </w:pPr>
+      <w:r>
+        <w:t xml:space="preserve">power the human resources, </w:t>
+      </w:r>
+    </w:p>
+    <w:p>
+      <w:pPr>
+        <w:pStyle w:val="ListParagraph"/>
+        <w:numPr>
+          <w:ilvl w:val="0"/>
+          <w:numId w:val="1"/>
+        </w:numPr>
+      </w:pPr>
+      <w:r>
+        <w:t xml:space="preserve">sales, </w:t>
+      </w:r>
+    </w:p>
+    <w:p>
+      <w:pPr>
+        <w:pStyle w:val="ListParagraph"/>
+        <w:numPr>
+          <w:ilvl w:val="0"/>
+          <w:numId w:val="1"/>
+        </w:numPr>
+      </w:pPr>
+      <w:r>
+        <w:t xml:space="preserve">marketing, </w:t>
+      </w:r>
+    </w:p>
+    <w:p>
+      <w:pPr>
+        <w:pStyle w:val="ListParagraph"/>
+        <w:numPr>
+          <w:ilvl w:val="0"/>
+          <w:numId w:val="1"/>
+        </w:numPr>
+      </w:pPr>
+      <w:r>
+        <w:t>and product division</w:t>
+      </w:r>
+      <w:r>
+        <w:t>s.</w:t>
+      </w:r>
+    </w:p>
+    <w:p>
+      <w:r>
+        <w:t>Data Mart–</w:t>
+      </w:r>
+    </w:p>
+    <w:p>
+      <w:pPr>
+        <w:pStyle w:val="ListParagraph"/>
+        <w:numPr>
+          <w:ilvl w:val="0"/>
+          <w:numId w:val="1"/>
+        </w:numPr>
+      </w:pPr>
+      <w:r>
+        <w:t xml:space="preserve"> a subnet of data warehouse. </w:t>
+      </w:r>
+    </w:p>
+    <w:p>
+      <w:pPr>
+        <w:pStyle w:val="ListParagraph"/>
+        <w:numPr>
+          <w:ilvl w:val="0"/>
+          <w:numId w:val="1"/>
+        </w:numPr>
+      </w:pPr>
+      <w:r>
+        <w:t>Data warehouses serve the entire organization, whereas data marts focus on the needs of a particular department within the organization.</w:t>
+      </w:r>
+    </w:p>
+    <w:p>
+      <w:r>
+        <w:t xml:space="preserve">Data Lake - </w:t>
+      </w:r>
+      <w:r>
+        <w:t>stores raw data in its native format instead of conforming to a relational database structure.</w:t>
+      </w:r>
+    </w:p>
+    <w:p>
+      <w:pPr>
+        <w:rPr>
+          <w:b/>
+          <w:bCs/>
+        </w:rPr>
+      </w:pPr>
+      <w:r>
+        <w:rPr>
+          <w:b/>
+          <w:bCs/>
+        </w:rPr>
+        <w:t>Dimensionality</w:t>
+      </w:r>
+      <w:r>
+        <w:rPr>
+          <w:b/>
+          <w:bCs/>
+        </w:rPr>
+        <w:t xml:space="preserve"> </w:t>
+      </w:r>
+      <w:r>
+        <w:rPr>
+          <w:b/>
+          <w:bCs/>
+        </w:rPr>
+        <w:t xml:space="preserve"> -</w:t>
+      </w:r>
+      <w:r>
+        <w:t xml:space="preserve"> refers to the number of attributes a table has</w:t>
+      </w:r>
+      <w:r>
+        <w:rPr>
+          <w:b/>
+          <w:bCs/>
+        </w:rPr>
+        <w:t>.</w:t>
+      </w:r>
+    </w:p>
+    <w:p>
+      <w:pPr>
+        <w:pStyle w:val="ListParagraph"/>
+        <w:numPr>
+          <w:ilvl w:val="0"/>
+          <w:numId w:val="1"/>
+        </w:numPr>
+      </w:pPr>
+      <w:r>
+        <w:t>he greater the number of attributes, the higher the dimensionality.</w:t>
+      </w:r>
+    </w:p>
+    <w:p>
+      <w:pPr>
+        <w:pStyle w:val="ListParagraph"/>
+        <w:numPr>
+          <w:ilvl w:val="0"/>
+          <w:numId w:val="1"/>
+        </w:numPr>
+      </w:pPr>
+      <w:r>
+        <w:t>One dimension you will frequently encounter is time. It is necessary to answer questions about when something happened or when something was true.</w:t>
+      </w:r>
+    </w:p>
+    <w:p>
+      <w:pPr>
+        <w:rPr>
+          <w:b/>
+          <w:bCs/>
+        </w:rPr>
+      </w:pPr>
+      <w:r>
+        <w:rPr>
+          <w:b/>
+          <w:bCs/>
+        </w:rPr>
+        <w:t>Handling Dimensionality</w:t>
+      </w:r>
+      <w:r>
+        <w:rPr>
+          <w:b/>
+          <w:bCs/>
+        </w:rPr>
+        <w:t>:</w:t>
+      </w:r>
+    </w:p>
+    <w:p>
+      <w:pPr>
+        <w:pStyle w:val="ListParagraph"/>
+        <w:numPr>
+          <w:ilvl w:val="0"/>
+          <w:numId w:val="1"/>
+        </w:numPr>
+      </w:pPr>
+      <w:r>
+        <w:t>Another approach is to use an indicator flag for the current price.</w:t>
+      </w:r>
+    </w:p>
+    <w:p>
+      <w:pPr>
+        <w:pStyle w:val="ListParagraph"/>
+        <w:numPr>
+          <w:ilvl w:val="0"/>
+          <w:numId w:val="1"/>
+        </w:numPr>
+      </w:pPr>
+      <w:r>
+        <w:t>The indicator flag method keeps all pricing data in a single place</w:t>
+      </w:r>
+    </w:p>
+    <w:p>
+      <w:pPr>
+        <w:pStyle w:val="ListParagraph"/>
+        <w:numPr>
+          <w:ilvl w:val="0"/>
+          <w:numId w:val="1"/>
+        </w:numPr>
+      </w:pPr>
+      <w:r>
+        <w:t>It also simplifies the query structure to get the current price.</w:t>
+      </w:r>
+    </w:p>
+    <w:p>
+      <w:r>
+        <w:t>Data Acquisition Concepts</w:t>
+      </w:r>
+    </w:p>
+    <w:p>
+      <w:r>
+        <w:t xml:space="preserve">Integration - </w:t>
+      </w:r>
+      <w:r>
+        <w:t>Data from transactional systems flow into data warehouses and data marts for analysis.</w:t>
+      </w:r>
+    </w:p>
+    <w:p>
+      <w:pPr>
+        <w:pStyle w:val="ListParagraph"/>
+        <w:numPr>
+          <w:ilvl w:val="0"/>
+          <w:numId w:val="5"/>
+        </w:numPr>
+      </w:pPr>
+      <w:r>
+        <w:rPr>
+          <w:b/>
+          <w:bCs/>
+        </w:rPr>
+        <w:t>Approach</w:t>
+      </w:r>
+      <w:r>
+        <w:t xml:space="preserve"> : </w:t>
+      </w:r>
+      <w:r>
+        <w:t>extract, transform, and load (ETL)</w:t>
+      </w:r>
+    </w:p>
+    <w:p>
+      <w:pPr>
+        <w:pStyle w:val="ListParagraph"/>
+        <w:numPr>
+          <w:ilvl w:val="0"/>
+          <w:numId w:val="4"/>
+        </w:numPr>
+      </w:pPr>
+      <w:r>
+        <w:t>Extract – (First phase)</w:t>
+      </w:r>
+    </w:p>
+    <w:p>
+      <w:pPr>
+        <w:pStyle w:val="ListParagraph"/>
+        <w:numPr>
+          <w:ilvl w:val="0"/>
+          <w:numId w:val="6"/>
+        </w:numPr>
+      </w:pPr>
+      <w:r>
+        <w:t>extract data from the source system and place it in a staging area.</w:t>
+      </w:r>
+    </w:p>
+    <w:p>
+      <w:pPr>
+        <w:pStyle w:val="ListParagraph"/>
+        <w:numPr>
+          <w:ilvl w:val="0"/>
+          <w:numId w:val="6"/>
+        </w:numPr>
+      </w:pPr>
+      <w:r>
+        <w:t>The goal of the extract phase is to move data from a relational database into a flat file as quickly as possible</w:t>
+      </w:r>
+      <w:r>
+        <w:t>.</w:t>
+      </w:r>
+    </w:p>
+    <w:p>
+      <w:pPr>
+        <w:pStyle w:val="ListParagraph"/>
+        <w:ind w:left="3600"/>
+      </w:pPr>
+    </w:p>
+    <w:p>
+      <w:pPr>
+        <w:pStyle w:val="ListParagraph"/>
+        <w:numPr>
+          <w:ilvl w:val="0"/>
+          <w:numId w:val="4"/>
+        </w:numPr>
+      </w:pPr>
+      <w:r>
+        <w:t>Transform – (Second phase)</w:t>
+      </w:r>
+    </w:p>
+    <w:p>
+      <w:pPr>
+        <w:pStyle w:val="ListParagraph"/>
+        <w:numPr>
+          <w:ilvl w:val="0"/>
+          <w:numId w:val="7"/>
+        </w:numPr>
+      </w:pPr>
+      <w:r>
+        <w:lastRenderedPageBreak/>
+        <w:t>The goal is to reformat the data from its transactional structure to the data warehouse's analytical design.</w:t>
+      </w:r>
+    </w:p>
+    <w:p>
+      <w:pPr>
+        <w:pStyle w:val="ListParagraph"/>
+        <w:numPr>
+          <w:ilvl w:val="0"/>
+          <w:numId w:val="4"/>
+        </w:numPr>
+      </w:pPr>
+      <w:r>
+        <w:t>Load – (Last phase)</w:t>
+      </w:r>
+    </w:p>
+    <w:p>
+      <w:pPr>
+        <w:pStyle w:val="ListParagraph"/>
+        <w:ind w:left="2880"/>
+      </w:pPr>
+    </w:p>
+    <w:p>
+      <w:pPr>
+        <w:pStyle w:val="ListParagraph"/>
+        <w:numPr>
+          <w:ilvl w:val="0"/>
+          <w:numId w:val="7"/>
+        </w:numPr>
+      </w:pPr>
+      <w:r>
+        <w:t>The purpose of the load phase is to ensure data gets into the analytical system as quickly as possible.</w:t>
+      </w:r>
+    </w:p>
+    <w:p>
+      <w:pPr>
+        <w:pStyle w:val="ListParagraph"/>
+        <w:numPr>
+          <w:ilvl w:val="0"/>
+          <w:numId w:val="5"/>
+        </w:numPr>
+      </w:pPr>
+      <w:r>
+        <w:rPr>
+          <w:b/>
+          <w:bCs/>
+        </w:rPr>
+        <w:t>Approach</w:t>
+      </w:r>
+      <w:r>
+        <w:t xml:space="preserve"> : </w:t>
+      </w:r>
+      <w:r>
+        <w:t>ELT</w:t>
+      </w:r>
+      <w:r>
+        <w:t>(Extract, Load ,Transform)</w:t>
+      </w:r>
+      <w:r>
+        <w:t>, data is extracted from a source database and loaded directly into the data warehouse.</w:t>
+      </w:r>
+    </w:p>
+    <w:p>
+      <w:r>
+        <w:t xml:space="preserve">Difference: </w:t>
+      </w:r>
+    </w:p>
+    <w:p>
+      <w:pPr>
+        <w:pStyle w:val="ListParagraph"/>
+        <w:numPr>
+          <w:ilvl w:val="0"/>
+          <w:numId w:val="1"/>
+        </w:numPr>
+      </w:pPr>
+      <w:r>
+        <w:t xml:space="preserve">Component performing Data Transformation </w:t>
+      </w:r>
+    </w:p>
+    <w:p>
+      <w:pPr>
+        <w:pStyle w:val="ListParagraph"/>
+        <w:numPr>
+          <w:ilvl w:val="0"/>
+          <w:numId w:val="7"/>
+        </w:numPr>
+      </w:pPr>
+      <w:r>
+        <w:t>ETL -python</w:t>
+      </w:r>
+    </w:p>
+    <w:p>
+      <w:pPr>
+        <w:pStyle w:val="ListParagraph"/>
+        <w:numPr>
+          <w:ilvl w:val="0"/>
+          <w:numId w:val="7"/>
+        </w:numPr>
+      </w:pPr>
+      <w:r>
+        <w:t>ELT – SQL</w:t>
+      </w:r>
+    </w:p>
+    <w:p>
+      <w:pPr>
+        <w:pStyle w:val="ListParagraph"/>
+        <w:numPr>
+          <w:ilvl w:val="0"/>
+          <w:numId w:val="1"/>
+        </w:numPr>
+      </w:pPr>
+      <w:r>
+        <w:t>ELT has an advantage in the speed with which data moves from the operational to the analytical database.</w:t>
+      </w:r>
+    </w:p>
+    <w:p>
+      <w:pPr>
+        <w:rPr>
+          <w:b/>
+          <w:bCs/>
+        </w:rPr>
+      </w:pPr>
+      <w:r>
+        <w:rPr>
+          <w:b/>
+          <w:bCs/>
+        </w:rPr>
+        <w:t>ELT Vendors:</w:t>
+      </w:r>
+    </w:p>
+    <w:p>
+      <w:r>
+        <w:t>Data Collection:</w:t>
+      </w:r>
+    </w:p>
+    <w:p>
+      <w:pPr>
+        <w:pStyle w:val="ListParagraph"/>
+        <w:numPr>
+          <w:ilvl w:val="0"/>
+          <w:numId w:val="1"/>
+        </w:numPr>
+      </w:pPr>
+      <w:r>
+        <w:rPr>
+          <w:b/>
+          <w:bCs/>
+        </w:rPr>
+        <w:t>APIs</w:t>
+      </w:r>
+      <w:r>
+        <w:t xml:space="preserve"> - </w:t>
+      </w:r>
+      <w:r>
+        <w:t>a structured method for computer systems to exchange information.</w:t>
+      </w:r>
+    </w:p>
+    <w:p>
+      <w:pPr>
+        <w:pStyle w:val="ListParagraph"/>
+        <w:numPr>
+          <w:ilvl w:val="0"/>
+          <w:numId w:val="8"/>
+        </w:numPr>
+      </w:pPr>
+      <w:r>
+        <w:t xml:space="preserve">APIs can be transactional, returning data as JSON objects. </w:t>
+      </w:r>
+    </w:p>
+    <w:p>
+      <w:pPr>
+        <w:pStyle w:val="ListParagraph"/>
+        <w:numPr>
+          <w:ilvl w:val="0"/>
+          <w:numId w:val="8"/>
+        </w:numPr>
+      </w:pPr>
+      <w:r>
+        <w:t>APIs can also facilitate bulk data extraction, returning CSV files.</w:t>
+      </w:r>
+    </w:p>
+    <w:p>
+      <w:pPr>
+        <w:pStyle w:val="ListParagraph"/>
+        <w:ind w:left="1080"/>
+      </w:pPr>
+    </w:p>
+    <w:p>
+      <w:pPr>
+        <w:pStyle w:val="ListParagraph"/>
+        <w:numPr>
+          <w:ilvl w:val="0"/>
+          <w:numId w:val="1"/>
+        </w:numPr>
+      </w:pPr>
+      <w:r>
+        <w:t>Web services</w:t>
+      </w:r>
+    </w:p>
+    <w:p>
+      <w:pPr>
+        <w:pStyle w:val="ListParagraph"/>
+        <w:numPr>
+          <w:ilvl w:val="0"/>
+          <w:numId w:val="1"/>
+        </w:numPr>
+      </w:pPr>
+      <w:r>
+        <w:rPr>
+          <w:b/>
+          <w:bCs/>
+        </w:rPr>
+        <w:t>Web scrapping</w:t>
+      </w:r>
+      <w:r>
+        <w:t xml:space="preserve"> - </w:t>
+      </w:r>
+      <w:r>
+        <w:t>If data exists in a structured format, you can retrieve it programmatically. Programmatic retrieval of data from a website is known as web scraping.</w:t>
+      </w:r>
+    </w:p>
+    <w:p>
+      <w:pPr>
+        <w:pStyle w:val="ListParagraph"/>
+        <w:numPr>
+          <w:ilvl w:val="0"/>
+          <w:numId w:val="1"/>
+        </w:numPr>
+      </w:pPr>
+      <w:r>
+        <w:rPr>
+          <w:b/>
+          <w:bCs/>
+        </w:rPr>
+        <w:t>Human-in-the-Loop</w:t>
+      </w:r>
+      <w:r>
+        <w:t xml:space="preserve"> -</w:t>
+      </w:r>
+      <w:r>
+        <w:t>There are times when the data you seek exists only in people's minds.</w:t>
+      </w:r>
+      <w:r>
+        <w:t xml:space="preserve"> (feelings) </w:t>
+      </w:r>
+    </w:p>
+    <w:p>
+      <w:pPr>
+        <w:pStyle w:val="ListParagraph"/>
+        <w:numPr>
+          <w:ilvl w:val="0"/>
+          <w:numId w:val="1"/>
+        </w:numPr>
+      </w:pPr>
+      <w:r>
+        <w:rPr>
+          <w:b/>
+          <w:bCs/>
+        </w:rPr>
+        <w:t>Surveys</w:t>
+      </w:r>
+      <w:r>
+        <w:t xml:space="preserve"> - </w:t>
+      </w:r>
+      <w:r>
+        <w:t>One way to collect data directly from your customers is by conducting a survey.</w:t>
+      </w:r>
+    </w:p>
+    <w:p>
+      <w:pPr>
+        <w:pStyle w:val="ListParagraph"/>
+        <w:numPr>
+          <w:ilvl w:val="0"/>
+          <w:numId w:val="1"/>
+        </w:numPr>
+      </w:pPr>
+      <w:r>
+        <w:t>Survey tools</w:t>
+      </w:r>
+    </w:p>
+    <w:p>
+      <w:pPr>
+        <w:pStyle w:val="ListParagraph"/>
+        <w:numPr>
+          <w:ilvl w:val="0"/>
+          <w:numId w:val="1"/>
+        </w:numPr>
+      </w:pPr>
+      <w:r>
+        <w:rPr>
+          <w:b/>
+          <w:bCs/>
+        </w:rPr>
+        <w:t>Observation</w:t>
+      </w:r>
+      <w:r>
+        <w:t xml:space="preserve"> - </w:t>
+      </w:r>
+      <w:r>
+        <w:t>Observation is the act of collecting primary source data, from either people or machines. Observational data can be qualitative or quantitative. Collecting qualitative observational data leads to unstructured data challenges</w:t>
+      </w:r>
+    </w:p>
+    <w:p>
+      <w:pPr>
+        <w:pStyle w:val="ListParagraph"/>
+        <w:numPr>
+          <w:ilvl w:val="0"/>
+          <w:numId w:val="1"/>
+        </w:numPr>
+      </w:pPr>
+      <w:r>
+        <w:t>Sampling</w:t>
+      </w:r>
+    </w:p>
+    <w:p>
+      <w:pPr>
+        <w:rPr>
+          <w:b/>
+          <w:bCs/>
+        </w:rPr>
+      </w:pPr>
+      <w:r>
+        <w:rPr>
+          <w:b/>
+          <w:bCs/>
+        </w:rPr>
+        <w:t>Working with Data:</w:t>
+      </w:r>
+    </w:p>
+    <w:p>
+      <w:r>
+        <w:t>DDL – Data Definition Language</w:t>
+      </w:r>
+    </w:p>
+    <w:p>
+      <w:pPr>
+        <w:pStyle w:val="ListParagraph"/>
+        <w:numPr>
+          <w:ilvl w:val="0"/>
+          <w:numId w:val="8"/>
+        </w:numPr>
+      </w:pPr>
+      <w:r>
+        <w:t>DDL lets you create, modify, and delete tables and other associated database objects.</w:t>
+      </w:r>
+    </w:p>
+    <w:p>
+      <w:r>
+        <w:t>DML -  Data Manipulation Language</w:t>
+      </w:r>
+    </w:p>
+    <w:p>
+      <w:pPr>
+        <w:pStyle w:val="ListParagraph"/>
+        <w:numPr>
+          <w:ilvl w:val="0"/>
+          <w:numId w:val="8"/>
+        </w:numPr>
+      </w:pPr>
+      <w:r>
+        <w:t>capabilities of SQL to insert, modify, and retrieve information from databases.</w:t>
+      </w:r>
+    </w:p>
+    <w:p>
+      <w:pPr>
+        <w:rPr>
+          <w:b/>
+          <w:bCs/>
+          <w:color w:val="FF0000"/>
+        </w:rPr>
+      </w:pPr>
+      <w:r>
+        <w:t>**</w:t>
+      </w:r>
+      <w:r>
+        <w:rPr>
+          <w:b/>
+          <w:bCs/>
+          <w:color w:val="FF0000"/>
+        </w:rPr>
+        <w:t>While DDL manages the structure of a database, DML manages the data in the database.</w:t>
+      </w:r>
+    </w:p>
+    <w:p>
+      <w:pPr>
+        <w:rPr>
+          <w:b/>
+          <w:bCs/>
+        </w:rPr>
+      </w:pPr>
+      <w:r>
+        <w:rPr>
+          <w:b/>
+          <w:bCs/>
+        </w:rPr>
+        <w:t>Data Manipulation:</w:t>
+      </w:r>
+    </w:p>
+    <w:p>
+      <w:pPr>
+        <w:rPr>
+          <w:b/>
+          <w:bCs/>
+          <w:u w:val="double"/>
+        </w:rPr>
+      </w:pPr>
+      <w:r>
+        <w:rPr>
+          <w:b/>
+          <w:bCs/>
+          <w:u w:val="double"/>
+        </w:rPr>
+        <w:lastRenderedPageBreak/>
+        <w:t xml:space="preserve">Four Actions to Occur: </w:t>
+      </w:r>
+    </w:p>
+    <w:p>
+      <w:pPr>
+        <w:rPr>
+          <w:b/>
+          <w:bCs/>
+          <w:u w:val="double"/>
+        </w:rPr>
+      </w:pPr>
+    </w:p>
+    <w:p>
+      <w:pPr>
+        <w:rPr>
+          <w:b/>
+          <w:bCs/>
+        </w:rPr>
+      </w:pPr>
+      <w:r>
+        <w:rPr>
+          <w:b/>
+          <w:bCs/>
+          <w:color w:val="FF0000"/>
+        </w:rPr>
+        <w:t>CRUD</w:t>
+      </w:r>
+      <w:r>
+        <w:rPr>
+          <w:b/>
+          <w:bCs/>
+        </w:rPr>
+        <w:t xml:space="preserve"> (Create, Read, Update, Delete)</w:t>
+      </w:r>
+    </w:p>
+    <w:p>
+      <w:pPr>
+        <w:pStyle w:val="ListParagraph"/>
+        <w:numPr>
+          <w:ilvl w:val="0"/>
+          <w:numId w:val="9"/>
+        </w:numPr>
+      </w:pPr>
+      <w:r>
+        <w:t>Create new data.</w:t>
+      </w:r>
+    </w:p>
+    <w:p>
+      <w:pPr>
+        <w:pStyle w:val="ListParagraph"/>
+        <w:numPr>
+          <w:ilvl w:val="0"/>
+          <w:numId w:val="9"/>
+        </w:numPr>
+      </w:pPr>
+      <w:r>
+        <w:t>Read existing data.</w:t>
+      </w:r>
+    </w:p>
+    <w:p>
+      <w:pPr>
+        <w:pStyle w:val="ListParagraph"/>
+        <w:numPr>
+          <w:ilvl w:val="0"/>
+          <w:numId w:val="9"/>
+        </w:numPr>
+      </w:pPr>
+      <w:r>
+        <w:t>Update existing data.</w:t>
+      </w:r>
+    </w:p>
+    <w:p>
+      <w:pPr>
+        <w:pStyle w:val="ListParagraph"/>
+        <w:numPr>
+          <w:ilvl w:val="0"/>
+          <w:numId w:val="9"/>
+        </w:numPr>
+      </w:pPr>
+      <w:r>
+        <w:t>Delete existing data.</w:t>
+      </w:r>
+    </w:p>
+    <w:p>
+      <w:r>
+        <w:t>DML Corresponding Verbs:</w:t>
+      </w:r>
+    </w:p>
+    <w:tbl>
+      <w:tblPr>
+        <w:tblW w:w="8196" w:type="dxa"/>
+        <w:shd w:val="clear" w:color="auto" w:fill="FFFFFF"/>
+        <w:tblCellMar>
+          <w:top w:w="15" w:type="dxa"/>
+          <w:left w:w="15" w:type="dxa"/>
+          <w:bottom w:w="15" w:type="dxa"/>
+          <w:right w:w="15" w:type="dxa"/>
+        </w:tblCellMar>
+        <w:tblLook w:val="04A0" w:firstRow="1" w:lastRow="0" w:firstColumn="1" w:lastColumn="0" w:noHBand="0" w:noVBand="1"/>
+      </w:tblPr>
+      <w:tblGrid>
+        <w:gridCol w:w="1441"/>
+        <w:gridCol w:w="1788"/>
+        <w:gridCol w:w="4967"/>
+      </w:tblGrid>
+      <w:tr>
+        <w:tc>
+          <w:tcPr>
+            <w:tcW w:w="0" w:type="auto"/>
+            <w:tcBorders>
+              <w:top w:val="single" w:sz="6" w:space="0" w:color="C8C8C8"/>
+              <w:left w:val="single" w:sz="6" w:space="0" w:color="C8C8C8"/>
+              <w:bottom w:val="single" w:sz="6" w:space="0" w:color="C8C8C8"/>
+              <w:right w:val="single" w:sz="6" w:space="0" w:color="C8C8C8"/>
+            </w:tcBorders>
+            <w:shd w:val="clear" w:color="auto" w:fill="47D459" w:themeFill="accent3" w:themeFillTint="99"/>
+            <w:tcMar>
+              <w:top w:w="150" w:type="dxa"/>
+              <w:left w:w="150" w:type="dxa"/>
+              <w:bottom w:w="150" w:type="dxa"/>
+              <w:right w:w="150" w:type="dxa"/>
+            </w:tcMar>
+            <w:hideMark/>
+          </w:tcPr>
+          <w:p>
+            <w:r>
+              <w:rPr>
+                <w:b/>
+                <w:bCs/>
+              </w:rPr>
+              <w:t>Operation</w:t>
+            </w:r>
+          </w:p>
+        </w:tc>
+        <w:tc>
+          <w:tcPr>
+            <w:tcW w:w="0" w:type="auto"/>
+            <w:tcBorders>
+              <w:top w:val="single" w:sz="6" w:space="0" w:color="C8C8C8"/>
+              <w:left w:val="single" w:sz="6" w:space="0" w:color="C8C8C8"/>
+              <w:bottom w:val="single" w:sz="6" w:space="0" w:color="C8C8C8"/>
+              <w:right w:val="single" w:sz="6" w:space="0" w:color="C8C8C8"/>
+            </w:tcBorders>
+            <w:shd w:val="clear" w:color="auto" w:fill="47D459" w:themeFill="accent3" w:themeFillTint="99"/>
+            <w:tcMar>
+              <w:top w:w="150" w:type="dxa"/>
+              <w:left w:w="150" w:type="dxa"/>
+              <w:bottom w:w="150" w:type="dxa"/>
+              <w:right w:w="150" w:type="dxa"/>
+            </w:tcMar>
+            <w:hideMark/>
+          </w:tcPr>
+          <w:p>
+            <w:r>
+              <w:rPr>
+                <w:b/>
+                <w:bCs/>
+              </w:rPr>
+              <w:t>SQL Keyword</w:t>
+            </w:r>
+          </w:p>
+        </w:tc>
+        <w:tc>
+          <w:tcPr>
+            <w:tcW w:w="0" w:type="auto"/>
+            <w:tcBorders>
+              <w:top w:val="single" w:sz="6" w:space="0" w:color="C8C8C8"/>
+              <w:left w:val="single" w:sz="6" w:space="0" w:color="C8C8C8"/>
+              <w:bottom w:val="single" w:sz="6" w:space="0" w:color="C8C8C8"/>
+              <w:right w:val="single" w:sz="6" w:space="0" w:color="C8C8C8"/>
+            </w:tcBorders>
+            <w:shd w:val="clear" w:color="auto" w:fill="47D459" w:themeFill="accent3" w:themeFillTint="99"/>
+            <w:tcMar>
+              <w:top w:w="150" w:type="dxa"/>
+              <w:left w:w="150" w:type="dxa"/>
+              <w:bottom w:w="150" w:type="dxa"/>
+              <w:right w:w="150" w:type="dxa"/>
+            </w:tcMar>
+            <w:hideMark/>
+          </w:tcPr>
+          <w:p>
+            <w:r>
+              <w:rPr>
+                <w:b/>
+                <w:bCs/>
+              </w:rPr>
+              <w:t>Description</w:t>
+            </w:r>
+          </w:p>
+        </w:tc>
+      </w:tr>
+      <w:tr>
+        <w:tc>
+          <w:tcPr>
+            <w:tcW w:w="0" w:type="auto"/>
+            <w:tcBorders>
+              <w:top w:val="single" w:sz="6" w:space="0" w:color="C8C8C8"/>
+              <w:left w:val="single" w:sz="6" w:space="0" w:color="C8C8C8"/>
+              <w:bottom w:val="single" w:sz="6" w:space="0" w:color="C8C8C8"/>
+              <w:right w:val="single" w:sz="6" w:space="0" w:color="C8C8C8"/>
+            </w:tcBorders>
+            <w:shd w:val="clear" w:color="auto" w:fill="FFFFFF"/>
+            <w:tcMar>
+              <w:top w:w="150" w:type="dxa"/>
+              <w:left w:w="150" w:type="dxa"/>
+              <w:bottom w:w="150" w:type="dxa"/>
+              <w:right w:w="150" w:type="dxa"/>
+            </w:tcMar>
+            <w:hideMark/>
+          </w:tcPr>
+          <w:p>
+            <w:r>
+              <w:rPr>
+                <w:b/>
+                <w:bCs/>
+              </w:rPr>
+              <w:t>Create</w:t>
+            </w:r>
+          </w:p>
+        </w:tc>
+        <w:tc>
+          <w:tcPr>
+            <w:tcW w:w="0" w:type="auto"/>
+            <w:tcBorders>
+              <w:top w:val="single" w:sz="6" w:space="0" w:color="C8C8C8"/>
+              <w:left w:val="single" w:sz="6" w:space="0" w:color="C8C8C8"/>
+              <w:bottom w:val="single" w:sz="6" w:space="0" w:color="C8C8C8"/>
+              <w:right w:val="single" w:sz="6" w:space="0" w:color="C8C8C8"/>
+            </w:tcBorders>
+            <w:shd w:val="clear" w:color="auto" w:fill="FFFFFF"/>
+            <w:tcMar>
+              <w:top w:w="150" w:type="dxa"/>
+              <w:left w:w="150" w:type="dxa"/>
+              <w:bottom w:w="150" w:type="dxa"/>
+              <w:right w:w="150" w:type="dxa"/>
+            </w:tcMar>
+            <w:hideMark/>
+          </w:tcPr>
+          <w:p>
+            <w:r>
+              <w:t>INSERT</w:t>
+            </w:r>
+          </w:p>
+        </w:tc>
+        <w:tc>
+          <w:tcPr>
+            <w:tcW w:w="0" w:type="auto"/>
+            <w:tcBorders>
+              <w:top w:val="single" w:sz="6" w:space="0" w:color="C8C8C8"/>
+              <w:left w:val="single" w:sz="6" w:space="0" w:color="C8C8C8"/>
+              <w:bottom w:val="single" w:sz="6" w:space="0" w:color="C8C8C8"/>
+              <w:right w:val="single" w:sz="6" w:space="0" w:color="C8C8C8"/>
+            </w:tcBorders>
+            <w:shd w:val="clear" w:color="auto" w:fill="FFFFFF"/>
+            <w:tcMar>
+              <w:top w:w="150" w:type="dxa"/>
+              <w:left w:w="150" w:type="dxa"/>
+              <w:bottom w:w="150" w:type="dxa"/>
+              <w:right w:w="150" w:type="dxa"/>
+            </w:tcMar>
+            <w:hideMark/>
+          </w:tcPr>
+          <w:p>
+            <w:r>
+              <w:t>Creates new data in an existing table</w:t>
+            </w:r>
+          </w:p>
+        </w:tc>
+      </w:tr>
+      <w:tr>
+        <w:tc>
+          <w:tcPr>
+            <w:tcW w:w="0" w:type="auto"/>
+            <w:tcBorders>
+              <w:top w:val="single" w:sz="6" w:space="0" w:color="C8C8C8"/>
+              <w:left w:val="single" w:sz="6" w:space="0" w:color="C8C8C8"/>
+              <w:bottom w:val="single" w:sz="6" w:space="0" w:color="C8C8C8"/>
+              <w:right w:val="single" w:sz="6" w:space="0" w:color="C8C8C8"/>
+            </w:tcBorders>
+            <w:shd w:val="clear" w:color="auto" w:fill="FFFFFF"/>
+            <w:tcMar>
+              <w:top w:w="150" w:type="dxa"/>
+              <w:left w:w="150" w:type="dxa"/>
+              <w:bottom w:w="150" w:type="dxa"/>
+              <w:right w:w="150" w:type="dxa"/>
+            </w:tcMar>
+            <w:hideMark/>
+          </w:tcPr>
+          <w:p>
+            <w:r>
+              <w:rPr>
+                <w:b/>
+                <w:bCs/>
+              </w:rPr>
+              <w:t>Read</w:t>
+            </w:r>
+          </w:p>
+        </w:tc>
+        <w:tc>
+          <w:tcPr>
+            <w:tcW w:w="0" w:type="auto"/>
+            <w:tcBorders>
+              <w:top w:val="single" w:sz="6" w:space="0" w:color="C8C8C8"/>
+              <w:left w:val="single" w:sz="6" w:space="0" w:color="C8C8C8"/>
+              <w:bottom w:val="single" w:sz="6" w:space="0" w:color="C8C8C8"/>
+              <w:right w:val="single" w:sz="6" w:space="0" w:color="C8C8C8"/>
+            </w:tcBorders>
+            <w:shd w:val="clear" w:color="auto" w:fill="FFFFFF"/>
+            <w:tcMar>
+              <w:top w:w="150" w:type="dxa"/>
+              <w:left w:w="150" w:type="dxa"/>
+              <w:bottom w:w="150" w:type="dxa"/>
+              <w:right w:w="150" w:type="dxa"/>
+            </w:tcMar>
+            <w:hideMark/>
+          </w:tcPr>
+          <w:p>
+            <w:r>
+              <w:t>SELECT</w:t>
+            </w:r>
+          </w:p>
+        </w:tc>
+        <w:tc>
+          <w:tcPr>
+            <w:tcW w:w="0" w:type="auto"/>
+            <w:tcBorders>
+              <w:top w:val="single" w:sz="6" w:space="0" w:color="C8C8C8"/>
+              <w:left w:val="single" w:sz="6" w:space="0" w:color="C8C8C8"/>
+              <w:bottom w:val="single" w:sz="6" w:space="0" w:color="C8C8C8"/>
+              <w:right w:val="single" w:sz="6" w:space="0" w:color="C8C8C8"/>
+            </w:tcBorders>
+            <w:shd w:val="clear" w:color="auto" w:fill="FFFFFF"/>
+            <w:tcMar>
+              <w:top w:w="150" w:type="dxa"/>
+              <w:left w:w="150" w:type="dxa"/>
+              <w:bottom w:w="150" w:type="dxa"/>
+              <w:right w:w="150" w:type="dxa"/>
+            </w:tcMar>
+            <w:hideMark/>
+          </w:tcPr>
+          <w:p>
+            <w:r>
+              <w:t>Retrieves data from an existing table</w:t>
+            </w:r>
+          </w:p>
+        </w:tc>
+      </w:tr>
+      <w:tr>
+        <w:tc>
+          <w:tcPr>
+            <w:tcW w:w="0" w:type="auto"/>
+            <w:tcBorders>
+              <w:top w:val="single" w:sz="6" w:space="0" w:color="C8C8C8"/>
+              <w:left w:val="single" w:sz="6" w:space="0" w:color="C8C8C8"/>
+              <w:bottom w:val="single" w:sz="6" w:space="0" w:color="C8C8C8"/>
+              <w:right w:val="single" w:sz="6" w:space="0" w:color="C8C8C8"/>
+            </w:tcBorders>
+            <w:shd w:val="clear" w:color="auto" w:fill="FFFFFF"/>
+            <w:tcMar>
+              <w:top w:w="150" w:type="dxa"/>
+              <w:left w:w="150" w:type="dxa"/>
+              <w:bottom w:w="150" w:type="dxa"/>
+              <w:right w:w="150" w:type="dxa"/>
+            </w:tcMar>
+            <w:hideMark/>
+          </w:tcPr>
+          <w:p>
+            <w:r>
+              <w:rPr>
+                <w:b/>
+                <w:bCs/>
+              </w:rPr>
+              <w:t>Update</w:t>
+            </w:r>
+          </w:p>
+        </w:tc>
+        <w:tc>
+          <w:tcPr>
+            <w:tcW w:w="0" w:type="auto"/>
+            <w:tcBorders>
+              <w:top w:val="single" w:sz="6" w:space="0" w:color="C8C8C8"/>
+              <w:left w:val="single" w:sz="6" w:space="0" w:color="C8C8C8"/>
+              <w:bottom w:val="single" w:sz="6" w:space="0" w:color="C8C8C8"/>
+              <w:right w:val="single" w:sz="6" w:space="0" w:color="C8C8C8"/>
+            </w:tcBorders>
+            <w:shd w:val="clear" w:color="auto" w:fill="FFFFFF"/>
+            <w:tcMar>
+              <w:top w:w="150" w:type="dxa"/>
+              <w:left w:w="150" w:type="dxa"/>
+              <w:bottom w:w="150" w:type="dxa"/>
+              <w:right w:w="150" w:type="dxa"/>
+            </w:tcMar>
+            <w:hideMark/>
+          </w:tcPr>
+          <w:p>
+            <w:r>
+              <w:t>UPDATE</w:t>
+            </w:r>
+          </w:p>
+        </w:tc>
+        <w:tc>
+          <w:tcPr>
+            <w:tcW w:w="0" w:type="auto"/>
+            <w:tcBorders>
+              <w:top w:val="single" w:sz="6" w:space="0" w:color="C8C8C8"/>
+              <w:left w:val="single" w:sz="6" w:space="0" w:color="C8C8C8"/>
+              <w:bottom w:val="single" w:sz="6" w:space="0" w:color="C8C8C8"/>
+              <w:right w:val="single" w:sz="6" w:space="0" w:color="C8C8C8"/>
+            </w:tcBorders>
+            <w:shd w:val="clear" w:color="auto" w:fill="FFFFFF"/>
+            <w:tcMar>
+              <w:top w:w="150" w:type="dxa"/>
+              <w:left w:w="150" w:type="dxa"/>
+              <w:bottom w:w="150" w:type="dxa"/>
+              <w:right w:w="150" w:type="dxa"/>
+            </w:tcMar>
+            <w:hideMark/>
+          </w:tcPr>
+          <w:p>
+            <w:r>
+              <w:t>Changes existing data in an existing table</w:t>
+            </w:r>
+          </w:p>
+        </w:tc>
+      </w:tr>
+      <w:tr>
+        <w:tc>
+          <w:tcPr>
+            <w:tcW w:w="0" w:type="auto"/>
+            <w:tcBorders>
+              <w:top w:val="single" w:sz="6" w:space="0" w:color="C8C8C8"/>
+              <w:left w:val="single" w:sz="6" w:space="0" w:color="C8C8C8"/>
+              <w:bottom w:val="single" w:sz="6" w:space="0" w:color="C8C8C8"/>
+              <w:right w:val="single" w:sz="6" w:space="0" w:color="C8C8C8"/>
+            </w:tcBorders>
+            <w:shd w:val="clear" w:color="auto" w:fill="FFFFFF"/>
+            <w:tcMar>
+              <w:top w:w="150" w:type="dxa"/>
+              <w:left w:w="150" w:type="dxa"/>
+              <w:bottom w:w="150" w:type="dxa"/>
+              <w:right w:w="150" w:type="dxa"/>
+            </w:tcMar>
+            <w:hideMark/>
+          </w:tcPr>
+          <w:p>
+            <w:r>
+              <w:rPr>
+                <w:b/>
+                <w:bCs/>
+              </w:rPr>
+              <w:t>Delete</w:t>
+            </w:r>
+          </w:p>
+        </w:tc>
+        <w:tc>
+          <w:tcPr>
+            <w:tcW w:w="0" w:type="auto"/>
+            <w:tcBorders>
+              <w:top w:val="single" w:sz="6" w:space="0" w:color="C8C8C8"/>
+              <w:left w:val="single" w:sz="6" w:space="0" w:color="C8C8C8"/>
+              <w:bottom w:val="single" w:sz="6" w:space="0" w:color="C8C8C8"/>
+              <w:right w:val="single" w:sz="6" w:space="0" w:color="C8C8C8"/>
+            </w:tcBorders>
+            <w:shd w:val="clear" w:color="auto" w:fill="FFFFFF"/>
+            <w:tcMar>
+              <w:top w:w="150" w:type="dxa"/>
+              <w:left w:w="150" w:type="dxa"/>
+              <w:bottom w:w="150" w:type="dxa"/>
+              <w:right w:w="150" w:type="dxa"/>
+            </w:tcMar>
+            <w:hideMark/>
+          </w:tcPr>
+          <w:p>
+            <w:r>
+              <w:t>DELETE</w:t>
+            </w:r>
+          </w:p>
+        </w:tc>
+        <w:tc>
+          <w:tcPr>
+            <w:tcW w:w="0" w:type="auto"/>
+            <w:tcBorders>
+              <w:top w:val="single" w:sz="6" w:space="0" w:color="C8C8C8"/>
+              <w:left w:val="single" w:sz="6" w:space="0" w:color="C8C8C8"/>
+              <w:bottom w:val="single" w:sz="6" w:space="0" w:color="C8C8C8"/>
+              <w:right w:val="single" w:sz="6" w:space="0" w:color="C8C8C8"/>
+            </w:tcBorders>
+            <w:shd w:val="clear" w:color="auto" w:fill="FFFFFF"/>
+            <w:tcMar>
+              <w:top w:w="150" w:type="dxa"/>
+              <w:left w:w="150" w:type="dxa"/>
+              <w:bottom w:w="150" w:type="dxa"/>
+              <w:right w:w="150" w:type="dxa"/>
+            </w:tcMar>
+            <w:hideMark/>
+          </w:tcPr>
+          <w:p>
+            <w:r>
+              <w:t>Removes existing data from an existing table</w:t>
+            </w:r>
+          </w:p>
+        </w:tc>
+      </w:tr>
+    </w:tbl>
     <w:p/>
+    <w:p>
+      <w:r>
+        <w:t>Filtering with Logical Operators:</w:t>
+      </w:r>
+    </w:p>
+    <w:p>
+      <w:pPr>
+        <w:rPr>
+          <w:b/>
+          <w:bCs/>
+        </w:rPr>
+      </w:pPr>
+      <w:r>
+        <w:tab/>
+      </w:r>
+      <w:r>
+        <w:tab/>
+      </w:r>
+      <w:r>
+        <w:rPr>
+          <w:b/>
+          <w:bCs/>
+        </w:rPr>
+        <w:t>AND operator</w:t>
+      </w:r>
+    </w:p>
+    <w:p>
+      <w:pPr>
+        <w:rPr>
+          <w:color w:val="FF0000"/>
+        </w:rPr>
+      </w:pPr>
+      <w:r>
+        <w:rPr>
+          <w:color w:val="FF0000"/>
+        </w:rPr>
+        <w:t>SELECT Animal_Name, Breed_Name</w:t>
+      </w:r>
+    </w:p>
+    <w:p>
+      <w:pPr>
+        <w:rPr>
+          <w:color w:val="FF0000"/>
+        </w:rPr>
+      </w:pPr>
+    </w:p>
+    <w:p>
+      <w:pPr>
+        <w:rPr>
+          <w:color w:val="FF0000"/>
+        </w:rPr>
+      </w:pPr>
+      <w:r>
+        <w:rPr>
+          <w:color w:val="FF0000"/>
+        </w:rPr>
+        <w:t>FROM  Animal</w:t>
+      </w:r>
+    </w:p>
+    <w:p>
+      <w:pPr>
+        <w:rPr>
+          <w:color w:val="FF0000"/>
+        </w:rPr>
+      </w:pPr>
+    </w:p>
+    <w:p>
+      <w:pPr>
+        <w:rPr>
+          <w:color w:val="FF0000"/>
+        </w:rPr>
+      </w:pPr>
+      <w:r>
+        <w:rPr>
+          <w:color w:val="FF0000"/>
+        </w:rPr>
+        <w:t>WHERE Animal_Type = 'Dog'</w:t>
+      </w:r>
+    </w:p>
+    <w:p>
+      <w:pPr>
+        <w:rPr>
+          <w:color w:val="FF0000"/>
+        </w:rPr>
+      </w:pPr>
+    </w:p>
+    <w:p>
+      <w:pPr>
+        <w:rPr>
+          <w:color w:val="FF0000"/>
+        </w:rPr>
+      </w:pPr>
+      <w:r>
+        <w:rPr>
+          <w:color w:val="FF0000"/>
+        </w:rPr>
+        <w:t>AND  Weight&gt; 60</w:t>
+      </w:r>
+    </w:p>
+    <w:p>
+      <w:pPr>
+        <w:rPr>
+          <w:b/>
+          <w:bCs/>
+        </w:rPr>
+      </w:pPr>
+      <w:r>
+        <w:rPr>
+          <w:color w:val="FF0000"/>
+        </w:rPr>
+        <w:tab/>
+      </w:r>
+      <w:r>
+        <w:rPr>
+          <w:color w:val="FF0000"/>
+        </w:rPr>
+        <w:tab/>
+      </w:r>
+      <w:r>
+        <w:rPr>
+          <w:b/>
+          <w:bCs/>
+        </w:rPr>
+        <w:t>OR operator</w:t>
+      </w:r>
+    </w:p>
+    <w:p>
+      <w:pPr>
+        <w:rPr>
+          <w:color w:val="FF0000"/>
+        </w:rPr>
+      </w:pPr>
+      <w:r>
+        <w:rPr>
+          <w:color w:val="FF0000"/>
+        </w:rPr>
+        <w:t>SELECT Animal_Name, Breed_Name</w:t>
+      </w:r>
+    </w:p>
+    <w:p>
+      <w:pPr>
+        <w:rPr>
+          <w:color w:val="FF0000"/>
+        </w:rPr>
+      </w:pPr>
+    </w:p>
+    <w:p>
+      <w:pPr>
+        <w:rPr>
+          <w:color w:val="FF0000"/>
+        </w:rPr>
+      </w:pPr>
+      <w:r>
+        <w:rPr>
+          <w:color w:val="FF0000"/>
+        </w:rPr>
+        <w:t>FROM  Animal</w:t>
+      </w:r>
+    </w:p>
+    <w:p>
+      <w:pPr>
+        <w:rPr>
+          <w:color w:val="FF0000"/>
+        </w:rPr>
+      </w:pPr>
+    </w:p>
+    <w:p>
+      <w:pPr>
+        <w:rPr>
+          <w:color w:val="FF0000"/>
+        </w:rPr>
+      </w:pPr>
+      <w:r>
+        <w:rPr>
+          <w:color w:val="FF0000"/>
+        </w:rPr>
+        <w:lastRenderedPageBreak/>
+        <w:t>WHERE Animal_Type = 'Dog'</w:t>
+      </w:r>
+    </w:p>
+    <w:p>
+      <w:pPr>
+        <w:rPr>
+          <w:color w:val="FF0000"/>
+        </w:rPr>
+      </w:pPr>
+    </w:p>
+    <w:p>
+      <w:pPr>
+        <w:rPr>
+          <w:color w:val="FF0000"/>
+        </w:rPr>
+      </w:pPr>
+      <w:r>
+        <w:rPr>
+          <w:color w:val="FF0000"/>
+        </w:rPr>
+        <w:t>OR   Weight&gt; 10</w:t>
+      </w:r>
+    </w:p>
+    <w:p>
+      <w:pPr>
+        <w:rPr>
+          <w:color w:val="FF0000"/>
+        </w:rPr>
+      </w:pPr>
+    </w:p>
+    <w:p>
+      <w:pPr>
+        <w:rPr>
+          <w:b/>
+          <w:bCs/>
+        </w:rPr>
+      </w:pPr>
+      <w:r>
+        <w:rPr>
+          <w:b/>
+          <w:bCs/>
+        </w:rPr>
+        <w:t>Sorting :</w:t>
+      </w:r>
+    </w:p>
+    <w:p>
+      <w:pPr>
+        <w:pStyle w:val="ListParagraph"/>
+        <w:numPr>
+          <w:ilvl w:val="0"/>
+          <w:numId w:val="8"/>
+        </w:numPr>
+        <w:rPr>
+          <w:b/>
+          <w:bCs/>
+        </w:rPr>
+      </w:pPr>
+      <w:r>
+        <w:rPr>
+          <w:b/>
+          <w:bCs/>
+        </w:rPr>
+        <w:t>Oder by oldest</w:t>
+      </w:r>
+    </w:p>
+    <w:p>
+      <w:pPr>
+        <w:rPr>
+          <w:color w:val="FF0000"/>
+        </w:rPr>
+      </w:pPr>
+      <w:r>
+        <w:rPr>
+          <w:color w:val="FF0000"/>
+        </w:rPr>
+        <w:t>SELECT  Animal_Name, Breed_Name</w:t>
+      </w:r>
+    </w:p>
+    <w:p>
+      <w:pPr>
+        <w:rPr>
+          <w:color w:val="FF0000"/>
+        </w:rPr>
+      </w:pPr>
+    </w:p>
+    <w:p>
+      <w:pPr>
+        <w:rPr>
+          <w:color w:val="FF0000"/>
+        </w:rPr>
+      </w:pPr>
+      <w:r>
+        <w:rPr>
+          <w:color w:val="FF0000"/>
+        </w:rPr>
+        <w:t>FROM   Animal</w:t>
+      </w:r>
+    </w:p>
+    <w:p>
+      <w:pPr>
+        <w:rPr>
+          <w:color w:val="FF0000"/>
+        </w:rPr>
+      </w:pPr>
+    </w:p>
+    <w:p>
+      <w:pPr>
+        <w:rPr>
+          <w:color w:val="FF0000"/>
+        </w:rPr>
+      </w:pPr>
+      <w:r>
+        <w:rPr>
+          <w:color w:val="FF0000"/>
+        </w:rPr>
+        <w:t>WHERE  Animal_Type = 'Dog'</w:t>
+      </w:r>
+    </w:p>
+    <w:p>
+      <w:pPr>
+        <w:rPr>
+          <w:color w:val="FF0000"/>
+        </w:rPr>
+      </w:pPr>
+    </w:p>
+    <w:p>
+      <w:pPr>
+        <w:rPr>
+          <w:color w:val="FF0000"/>
+        </w:rPr>
+      </w:pPr>
+      <w:r>
+        <w:rPr>
+          <w:color w:val="FF0000"/>
+        </w:rPr>
+        <w:t>AND   Weight&gt; 60</w:t>
+      </w:r>
+    </w:p>
+    <w:p>
+      <w:pPr>
+        <w:rPr>
+          <w:color w:val="FF0000"/>
+        </w:rPr>
+      </w:pPr>
+    </w:p>
+    <w:p>
+      <w:pPr>
+        <w:rPr>
+          <w:color w:val="FF0000"/>
+        </w:rPr>
+      </w:pPr>
+      <w:r>
+        <w:rPr>
+          <w:color w:val="FF0000"/>
+        </w:rPr>
+        <w:t>ORDER BY Date_of_Birth ASC</w:t>
+      </w:r>
+    </w:p>
+    <w:p>
+      <w:pPr>
+        <w:pStyle w:val="ListParagraph"/>
+        <w:numPr>
+          <w:ilvl w:val="0"/>
+          <w:numId w:val="8"/>
+        </w:numPr>
+        <w:rPr>
+          <w:b/>
+          <w:bCs/>
+        </w:rPr>
+      </w:pPr>
+      <w:r>
+        <w:rPr>
+          <w:b/>
+          <w:bCs/>
+        </w:rPr>
+        <w:t>Order by youngest</w:t>
+      </w:r>
+    </w:p>
+    <w:p>
+      <w:pPr>
+        <w:rPr>
+          <w:color w:val="FF0000"/>
+        </w:rPr>
+      </w:pPr>
+      <w:r>
+        <w:rPr>
+          <w:color w:val="FF0000"/>
+        </w:rPr>
+        <w:t>SELECT  Animal_Name, Breed_Name</w:t>
+      </w:r>
+    </w:p>
+    <w:p>
+      <w:pPr>
+        <w:rPr>
+          <w:color w:val="FF0000"/>
+        </w:rPr>
+      </w:pPr>
+    </w:p>
+    <w:p>
+      <w:pPr>
+        <w:rPr>
+          <w:color w:val="FF0000"/>
+        </w:rPr>
+      </w:pPr>
+      <w:r>
+        <w:rPr>
+          <w:color w:val="FF0000"/>
+        </w:rPr>
+        <w:t>FROM   Animal</w:t>
+      </w:r>
+    </w:p>
+    <w:p>
+      <w:pPr>
+        <w:rPr>
+          <w:color w:val="FF0000"/>
+        </w:rPr>
+      </w:pPr>
+    </w:p>
+    <w:p>
+      <w:pPr>
+        <w:rPr>
+          <w:color w:val="FF0000"/>
+        </w:rPr>
+      </w:pPr>
+      <w:r>
+        <w:rPr>
+          <w:color w:val="FF0000"/>
+        </w:rPr>
+        <w:t>WHERE  Animal_Type = 'Dog'</w:t>
+      </w:r>
+    </w:p>
+    <w:p>
+      <w:pPr>
+        <w:rPr>
+          <w:color w:val="FF0000"/>
+        </w:rPr>
+      </w:pPr>
+    </w:p>
+    <w:p>
+      <w:pPr>
+        <w:rPr>
+          <w:color w:val="FF0000"/>
+        </w:rPr>
+      </w:pPr>
+      <w:r>
+        <w:rPr>
+          <w:color w:val="FF0000"/>
+        </w:rPr>
+        <w:t>AND   Weight&gt; 60</w:t>
+      </w:r>
+    </w:p>
+    <w:p>
+      <w:pPr>
+        <w:rPr>
+          <w:color w:val="FF0000"/>
+        </w:rPr>
+      </w:pPr>
+    </w:p>
+    <w:p>
+      <w:pPr>
+        <w:rPr>
+          <w:color w:val="FF0000"/>
+        </w:rPr>
+      </w:pPr>
+      <w:r>
+        <w:rPr>
+          <w:color w:val="FF0000"/>
+        </w:rPr>
+        <w:t>ORDER BY Date_of_Birth DESC</w:t>
+      </w:r>
+    </w:p>
     <w:sectPr>
       <w:pgSz w:w="11906" w:h="16838"/>
       <w:pgMar w:top="1440" w:right="1440" w:bottom="1440" w:left="1440" w:header="708" w:footer="708" w:gutter="0"/>
@@ -99,15 +2520,779 @@
 <file path=word/numbering.xml><?xml version="1.0" encoding="utf-8"?>
 <w:numbering xmlns:wpc="http://schemas.microsoft.com/office/word/2010/wordprocessingCanvas" xmlns:cx="http://schemas.microsoft.com/office/drawing/2014/chartex" xmlns:cx1="http://schemas.microsoft.com/office/drawing/2015/9/8/chartex" xmlns:cx2="http://schemas.microsoft.com/office/drawing/2015/10/21/chartex" xmlns:cx3="http://schemas.microsoft.com/office/drawing/2016/5/9/chartex" xmlns:cx4="http://schemas.microsoft.com/office/drawing/2016/5/10/chartex" xmlns:cx5="http://schemas.microsoft.com/office/drawing/2016/5/11/chartex" xmlns:cx6="http://schemas.microsoft.com/office/drawing/2016/5/12/chartex" xmlns:cx7="http://schemas.microsoft.com/office/drawing/2016/5/13/chartex" xmlns:cx8="http://schemas.microsoft.com/office/drawing/2016/5/14/chartex" xmlns:mc="http://schemas.openxmlformats.org/markup-compatibility/2006" xmlns:aink="http://schemas.microsoft.com/office/drawing/2016/ink" xmlns:am3d="http://schemas.microsoft.com/office/drawing/2017/model3d" xmlns:o="urn:schemas-microsoft-com:office:office" xmlns:oel="http://schemas.microsoft.com/office/2019/extlst" xmlns:r="http://schemas.openxmlformats.org/officeDocument/2006/relationships" xmlns:m="http://schemas.openxmlformats.org/officeDocument/2006/math" xmlns:v="urn:schemas-microsoft-com:vml" xmlns:wp14="http://schemas.microsoft.com/office/word/2010/wordprocessingDrawing" xmlns:wp="http://schemas.openxmlformats.org/drawingml/2006/wordprocessingDrawing" xmlns:w10="urn:schemas-microsoft-com:office:word" xmlns:w="http://schemas.openxmlformats.org/wordprocessingml/2006/main" xmlns:w14="http://schemas.microsoft.com/office/word/2010/wordml" xmlns:w15="http://schemas.microsoft.com/office/word/2012/wordml" xmlns:w16cex="http://schemas.microsoft.com/office/word/2018/wordml/cex" xmlns:w16cid="http://schemas.microsoft.com/office/word/2016/wordml/cid" xmlns:w16="http://schemas.microsoft.com/office/word/2018/wordml" xmlns:w16sdtdh="http://schemas.microsoft.com/office/word/2020/wordml/sdtdatahash" xmlns:w16se="http://schemas.microsoft.com/office/word/2015/wordml/symex" xmlns:wpg="http://schemas.microsoft.com/office/word/2010/wordprocessingGroup" xmlns:wpi="http://schemas.microsoft.com/office/word/2010/wordprocessingInk" xmlns:wne="http://schemas.microsoft.com/office/word/2006/wordml" xmlns:wps="http://schemas.microsoft.com/office/word/2010/wordprocessingShape" mc:Ignorable="w14 w15 w16se w16cid w16 w16cex w16sdtdh wp14">
   <w:abstractNum w:abstractNumId="0" w15:restartNumberingAfterBreak="0">
+    <w:nsid w:val="002422C4"/>
+    <w:multiLevelType w:val="hybridMultilevel"/>
+    <w:tmpl w:val="54FCB880"/>
+    <w:lvl w:ilvl="0" w:tplc="1C090005">
+      <w:start w:val="1"/>
+      <w:numFmt w:val="bullet"/>
+      <w:lvlText w:val=""/>
+      <w:lvlJc w:val="left"/>
+      <w:pPr>
+        <w:ind w:left="3600" w:hanging="360"/>
+      </w:pPr>
+      <w:rPr>
+        <w:rFonts w:ascii="Wingdings" w:hAnsi="Wingdings" w:hint="default"/>
+      </w:rPr>
+    </w:lvl>
+    <w:lvl w:ilvl="1" w:tplc="1C090003" w:tentative="1">
+      <w:start w:val="1"/>
+      <w:numFmt w:val="bullet"/>
+      <w:lvlText w:val="o"/>
+      <w:lvlJc w:val="left"/>
+      <w:pPr>
+        <w:ind w:left="4320" w:hanging="360"/>
+      </w:pPr>
+      <w:rPr>
+        <w:rFonts w:ascii="Courier New" w:hAnsi="Courier New" w:cs="Courier New" w:hint="default"/>
+      </w:rPr>
+    </w:lvl>
+    <w:lvl w:ilvl="2" w:tplc="1C090005" w:tentative="1">
+      <w:start w:val="1"/>
+      <w:numFmt w:val="bullet"/>
+      <w:lvlText w:val=""/>
+      <w:lvlJc w:val="left"/>
+      <w:pPr>
+        <w:ind w:left="5040" w:hanging="360"/>
+      </w:pPr>
+      <w:rPr>
+        <w:rFonts w:ascii="Wingdings" w:hAnsi="Wingdings" w:hint="default"/>
+      </w:rPr>
+    </w:lvl>
+    <w:lvl w:ilvl="3" w:tplc="1C090001" w:tentative="1">
+      <w:start w:val="1"/>
+      <w:numFmt w:val="bullet"/>
+      <w:lvlText w:val=""/>
+      <w:lvlJc w:val="left"/>
+      <w:pPr>
+        <w:ind w:left="5760" w:hanging="360"/>
+      </w:pPr>
+      <w:rPr>
+        <w:rFonts w:ascii="Symbol" w:hAnsi="Symbol" w:hint="default"/>
+      </w:rPr>
+    </w:lvl>
+    <w:lvl w:ilvl="4" w:tplc="1C090003" w:tentative="1">
+      <w:start w:val="1"/>
+      <w:numFmt w:val="bullet"/>
+      <w:lvlText w:val="o"/>
+      <w:lvlJc w:val="left"/>
+      <w:pPr>
+        <w:ind w:left="6480" w:hanging="360"/>
+      </w:pPr>
+      <w:rPr>
+        <w:rFonts w:ascii="Courier New" w:hAnsi="Courier New" w:cs="Courier New" w:hint="default"/>
+      </w:rPr>
+    </w:lvl>
+    <w:lvl w:ilvl="5" w:tplc="1C090005" w:tentative="1">
+      <w:start w:val="1"/>
+      <w:numFmt w:val="bullet"/>
+      <w:lvlText w:val=""/>
+      <w:lvlJc w:val="left"/>
+      <w:pPr>
+        <w:ind w:left="7200" w:hanging="360"/>
+      </w:pPr>
+      <w:rPr>
+        <w:rFonts w:ascii="Wingdings" w:hAnsi="Wingdings" w:hint="default"/>
+      </w:rPr>
+    </w:lvl>
+    <w:lvl w:ilvl="6" w:tplc="1C090001" w:tentative="1">
+      <w:start w:val="1"/>
+      <w:numFmt w:val="bullet"/>
+      <w:lvlText w:val=""/>
+      <w:lvlJc w:val="left"/>
+      <w:pPr>
+        <w:ind w:left="7920" w:hanging="360"/>
+      </w:pPr>
+      <w:rPr>
+        <w:rFonts w:ascii="Symbol" w:hAnsi="Symbol" w:hint="default"/>
+      </w:rPr>
+    </w:lvl>
+    <w:lvl w:ilvl="7" w:tplc="1C090003" w:tentative="1">
+      <w:start w:val="1"/>
+      <w:numFmt w:val="bullet"/>
+      <w:lvlText w:val="o"/>
+      <w:lvlJc w:val="left"/>
+      <w:pPr>
+        <w:ind w:left="8640" w:hanging="360"/>
+      </w:pPr>
+      <w:rPr>
+        <w:rFonts w:ascii="Courier New" w:hAnsi="Courier New" w:cs="Courier New" w:hint="default"/>
+      </w:rPr>
+    </w:lvl>
+    <w:lvl w:ilvl="8" w:tplc="1C090005" w:tentative="1">
+      <w:start w:val="1"/>
+      <w:numFmt w:val="bullet"/>
+      <w:lvlText w:val=""/>
+      <w:lvlJc w:val="left"/>
+      <w:pPr>
+        <w:ind w:left="9360" w:hanging="360"/>
+      </w:pPr>
+      <w:rPr>
+        <w:rFonts w:ascii="Wingdings" w:hAnsi="Wingdings" w:hint="default"/>
+      </w:rPr>
+    </w:lvl>
+  </w:abstractNum>
+  <w:abstractNum w:abstractNumId="1" w15:restartNumberingAfterBreak="0">
+    <w:nsid w:val="006140AB"/>
+    <w:multiLevelType w:val="hybridMultilevel"/>
+    <w:tmpl w:val="26946EFE"/>
+    <w:lvl w:ilvl="0" w:tplc="1C090001">
+      <w:start w:val="1"/>
+      <w:numFmt w:val="bullet"/>
+      <w:lvlText w:val=""/>
+      <w:lvlJc w:val="left"/>
+      <w:pPr>
+        <w:ind w:left="720" w:hanging="360"/>
+      </w:pPr>
+      <w:rPr>
+        <w:rFonts w:ascii="Symbol" w:hAnsi="Symbol" w:hint="default"/>
+      </w:rPr>
+    </w:lvl>
+    <w:lvl w:ilvl="1" w:tplc="1C090003" w:tentative="1">
+      <w:start w:val="1"/>
+      <w:numFmt w:val="bullet"/>
+      <w:lvlText w:val="o"/>
+      <w:lvlJc w:val="left"/>
+      <w:pPr>
+        <w:ind w:left="1440" w:hanging="360"/>
+      </w:pPr>
+      <w:rPr>
+        <w:rFonts w:ascii="Courier New" w:hAnsi="Courier New" w:cs="Courier New" w:hint="default"/>
+      </w:rPr>
+    </w:lvl>
+    <w:lvl w:ilvl="2" w:tplc="1C090005" w:tentative="1">
+      <w:start w:val="1"/>
+      <w:numFmt w:val="bullet"/>
+      <w:lvlText w:val=""/>
+      <w:lvlJc w:val="left"/>
+      <w:pPr>
+        <w:ind w:left="2160" w:hanging="360"/>
+      </w:pPr>
+      <w:rPr>
+        <w:rFonts w:ascii="Wingdings" w:hAnsi="Wingdings" w:hint="default"/>
+      </w:rPr>
+    </w:lvl>
+    <w:lvl w:ilvl="3" w:tplc="1C090001" w:tentative="1">
+      <w:start w:val="1"/>
+      <w:numFmt w:val="bullet"/>
+      <w:lvlText w:val=""/>
+      <w:lvlJc w:val="left"/>
+      <w:pPr>
+        <w:ind w:left="2880" w:hanging="360"/>
+      </w:pPr>
+      <w:rPr>
+        <w:rFonts w:ascii="Symbol" w:hAnsi="Symbol" w:hint="default"/>
+      </w:rPr>
+    </w:lvl>
+    <w:lvl w:ilvl="4" w:tplc="1C090003" w:tentative="1">
+      <w:start w:val="1"/>
+      <w:numFmt w:val="bullet"/>
+      <w:lvlText w:val="o"/>
+      <w:lvlJc w:val="left"/>
+      <w:pPr>
+        <w:ind w:left="3600" w:hanging="360"/>
+      </w:pPr>
+      <w:rPr>
+        <w:rFonts w:ascii="Courier New" w:hAnsi="Courier New" w:cs="Courier New" w:hint="default"/>
+      </w:rPr>
+    </w:lvl>
+    <w:lvl w:ilvl="5" w:tplc="1C090005" w:tentative="1">
+      <w:start w:val="1"/>
+      <w:numFmt w:val="bullet"/>
+      <w:lvlText w:val=""/>
+      <w:lvlJc w:val="left"/>
+      <w:pPr>
+        <w:ind w:left="4320" w:hanging="360"/>
+      </w:pPr>
+      <w:rPr>
+        <w:rFonts w:ascii="Wingdings" w:hAnsi="Wingdings" w:hint="default"/>
+      </w:rPr>
+    </w:lvl>
+    <w:lvl w:ilvl="6" w:tplc="1C090001" w:tentative="1">
+      <w:start w:val="1"/>
+      <w:numFmt w:val="bullet"/>
+      <w:lvlText w:val=""/>
+      <w:lvlJc w:val="left"/>
+      <w:pPr>
+        <w:ind w:left="5040" w:hanging="360"/>
+      </w:pPr>
+      <w:rPr>
+        <w:rFonts w:ascii="Symbol" w:hAnsi="Symbol" w:hint="default"/>
+      </w:rPr>
+    </w:lvl>
+    <w:lvl w:ilvl="7" w:tplc="1C090003" w:tentative="1">
+      <w:start w:val="1"/>
+      <w:numFmt w:val="bullet"/>
+      <w:lvlText w:val="o"/>
+      <w:lvlJc w:val="left"/>
+      <w:pPr>
+        <w:ind w:left="5760" w:hanging="360"/>
+      </w:pPr>
+      <w:rPr>
+        <w:rFonts w:ascii="Courier New" w:hAnsi="Courier New" w:cs="Courier New" w:hint="default"/>
+      </w:rPr>
+    </w:lvl>
+    <w:lvl w:ilvl="8" w:tplc="1C090005" w:tentative="1">
+      <w:start w:val="1"/>
+      <w:numFmt w:val="bullet"/>
+      <w:lvlText w:val=""/>
+      <w:lvlJc w:val="left"/>
+      <w:pPr>
+        <w:ind w:left="6480" w:hanging="360"/>
+      </w:pPr>
+      <w:rPr>
+        <w:rFonts w:ascii="Wingdings" w:hAnsi="Wingdings" w:hint="default"/>
+      </w:rPr>
+    </w:lvl>
+  </w:abstractNum>
+  <w:abstractNum w:abstractNumId="2" w15:restartNumberingAfterBreak="0">
     <w:nsid w:val="08166BE3"/>
     <w:multiLevelType w:val="hybridMultilevel"/>
-    <w:tmpl w:val="6FFA31FE"/>
-    <w:lvl w:ilvl="0" w:tplc="FF74B59A">
+    <w:tmpl w:val="27402534"/>
+    <w:lvl w:ilvl="0" w:tplc="1C090001">
+      <w:start w:val="1"/>
+      <w:numFmt w:val="bullet"/>
+      <w:lvlText w:val=""/>
+      <w:lvlJc w:val="left"/>
+      <w:pPr>
+        <w:ind w:left="720" w:hanging="360"/>
+      </w:pPr>
+      <w:rPr>
+        <w:rFonts w:ascii="Symbol" w:hAnsi="Symbol" w:hint="default"/>
+      </w:rPr>
+    </w:lvl>
+    <w:lvl w:ilvl="1" w:tplc="1C090003" w:tentative="1">
+      <w:start w:val="1"/>
+      <w:numFmt w:val="bullet"/>
+      <w:lvlText w:val="o"/>
+      <w:lvlJc w:val="left"/>
+      <w:pPr>
+        <w:ind w:left="1440" w:hanging="360"/>
+      </w:pPr>
+      <w:rPr>
+        <w:rFonts w:ascii="Courier New" w:hAnsi="Courier New" w:cs="Courier New" w:hint="default"/>
+      </w:rPr>
+    </w:lvl>
+    <w:lvl w:ilvl="2" w:tplc="1C090005" w:tentative="1">
+      <w:start w:val="1"/>
+      <w:numFmt w:val="bullet"/>
+      <w:lvlText w:val=""/>
+      <w:lvlJc w:val="left"/>
+      <w:pPr>
+        <w:ind w:left="2160" w:hanging="360"/>
+      </w:pPr>
+      <w:rPr>
+        <w:rFonts w:ascii="Wingdings" w:hAnsi="Wingdings" w:hint="default"/>
+      </w:rPr>
+    </w:lvl>
+    <w:lvl w:ilvl="3" w:tplc="1C090001" w:tentative="1">
+      <w:start w:val="1"/>
+      <w:numFmt w:val="bullet"/>
+      <w:lvlText w:val=""/>
+      <w:lvlJc w:val="left"/>
+      <w:pPr>
+        <w:ind w:left="2880" w:hanging="360"/>
+      </w:pPr>
+      <w:rPr>
+        <w:rFonts w:ascii="Symbol" w:hAnsi="Symbol" w:hint="default"/>
+      </w:rPr>
+    </w:lvl>
+    <w:lvl w:ilvl="4" w:tplc="1C090003" w:tentative="1">
+      <w:start w:val="1"/>
+      <w:numFmt w:val="bullet"/>
+      <w:lvlText w:val="o"/>
+      <w:lvlJc w:val="left"/>
+      <w:pPr>
+        <w:ind w:left="3600" w:hanging="360"/>
+      </w:pPr>
+      <w:rPr>
+        <w:rFonts w:ascii="Courier New" w:hAnsi="Courier New" w:cs="Courier New" w:hint="default"/>
+      </w:rPr>
+    </w:lvl>
+    <w:lvl w:ilvl="5" w:tplc="1C090005" w:tentative="1">
+      <w:start w:val="1"/>
+      <w:numFmt w:val="bullet"/>
+      <w:lvlText w:val=""/>
+      <w:lvlJc w:val="left"/>
+      <w:pPr>
+        <w:ind w:left="4320" w:hanging="360"/>
+      </w:pPr>
+      <w:rPr>
+        <w:rFonts w:ascii="Wingdings" w:hAnsi="Wingdings" w:hint="default"/>
+      </w:rPr>
+    </w:lvl>
+    <w:lvl w:ilvl="6" w:tplc="1C090001" w:tentative="1">
+      <w:start w:val="1"/>
+      <w:numFmt w:val="bullet"/>
+      <w:lvlText w:val=""/>
+      <w:lvlJc w:val="left"/>
+      <w:pPr>
+        <w:ind w:left="5040" w:hanging="360"/>
+      </w:pPr>
+      <w:rPr>
+        <w:rFonts w:ascii="Symbol" w:hAnsi="Symbol" w:hint="default"/>
+      </w:rPr>
+    </w:lvl>
+    <w:lvl w:ilvl="7" w:tplc="1C090003" w:tentative="1">
+      <w:start w:val="1"/>
+      <w:numFmt w:val="bullet"/>
+      <w:lvlText w:val="o"/>
+      <w:lvlJc w:val="left"/>
+      <w:pPr>
+        <w:ind w:left="5760" w:hanging="360"/>
+      </w:pPr>
+      <w:rPr>
+        <w:rFonts w:ascii="Courier New" w:hAnsi="Courier New" w:cs="Courier New" w:hint="default"/>
+      </w:rPr>
+    </w:lvl>
+    <w:lvl w:ilvl="8" w:tplc="1C090005" w:tentative="1">
+      <w:start w:val="1"/>
+      <w:numFmt w:val="bullet"/>
+      <w:lvlText w:val=""/>
+      <w:lvlJc w:val="left"/>
+      <w:pPr>
+        <w:ind w:left="6480" w:hanging="360"/>
+      </w:pPr>
+      <w:rPr>
+        <w:rFonts w:ascii="Wingdings" w:hAnsi="Wingdings" w:hint="default"/>
+      </w:rPr>
+    </w:lvl>
+  </w:abstractNum>
+  <w:abstractNum w:abstractNumId="3" w15:restartNumberingAfterBreak="0">
+    <w:nsid w:val="0FCF3443"/>
+    <w:multiLevelType w:val="hybridMultilevel"/>
+    <w:tmpl w:val="8E68A3E4"/>
+    <w:lvl w:ilvl="0" w:tplc="1C090001">
+      <w:start w:val="1"/>
+      <w:numFmt w:val="bullet"/>
+      <w:lvlText w:val=""/>
+      <w:lvlJc w:val="left"/>
+      <w:pPr>
+        <w:ind w:left="2160" w:hanging="360"/>
+      </w:pPr>
+      <w:rPr>
+        <w:rFonts w:ascii="Symbol" w:hAnsi="Symbol" w:hint="default"/>
+      </w:rPr>
+    </w:lvl>
+    <w:lvl w:ilvl="1" w:tplc="1C090003">
+      <w:start w:val="1"/>
+      <w:numFmt w:val="bullet"/>
+      <w:lvlText w:val="o"/>
+      <w:lvlJc w:val="left"/>
+      <w:pPr>
+        <w:ind w:left="2880" w:hanging="360"/>
+      </w:pPr>
+      <w:rPr>
+        <w:rFonts w:ascii="Courier New" w:hAnsi="Courier New" w:cs="Courier New" w:hint="default"/>
+      </w:rPr>
+    </w:lvl>
+    <w:lvl w:ilvl="2" w:tplc="1C090005" w:tentative="1">
+      <w:start w:val="1"/>
+      <w:numFmt w:val="bullet"/>
+      <w:lvlText w:val=""/>
+      <w:lvlJc w:val="left"/>
+      <w:pPr>
+        <w:ind w:left="3600" w:hanging="360"/>
+      </w:pPr>
+      <w:rPr>
+        <w:rFonts w:ascii="Wingdings" w:hAnsi="Wingdings" w:hint="default"/>
+      </w:rPr>
+    </w:lvl>
+    <w:lvl w:ilvl="3" w:tplc="1C090001" w:tentative="1">
+      <w:start w:val="1"/>
+      <w:numFmt w:val="bullet"/>
+      <w:lvlText w:val=""/>
+      <w:lvlJc w:val="left"/>
+      <w:pPr>
+        <w:ind w:left="4320" w:hanging="360"/>
+      </w:pPr>
+      <w:rPr>
+        <w:rFonts w:ascii="Symbol" w:hAnsi="Symbol" w:hint="default"/>
+      </w:rPr>
+    </w:lvl>
+    <w:lvl w:ilvl="4" w:tplc="1C090003" w:tentative="1">
+      <w:start w:val="1"/>
+      <w:numFmt w:val="bullet"/>
+      <w:lvlText w:val="o"/>
+      <w:lvlJc w:val="left"/>
+      <w:pPr>
+        <w:ind w:left="5040" w:hanging="360"/>
+      </w:pPr>
+      <w:rPr>
+        <w:rFonts w:ascii="Courier New" w:hAnsi="Courier New" w:cs="Courier New" w:hint="default"/>
+      </w:rPr>
+    </w:lvl>
+    <w:lvl w:ilvl="5" w:tplc="1C090005" w:tentative="1">
+      <w:start w:val="1"/>
+      <w:numFmt w:val="bullet"/>
+      <w:lvlText w:val=""/>
+      <w:lvlJc w:val="left"/>
+      <w:pPr>
+        <w:ind w:left="5760" w:hanging="360"/>
+      </w:pPr>
+      <w:rPr>
+        <w:rFonts w:ascii="Wingdings" w:hAnsi="Wingdings" w:hint="default"/>
+      </w:rPr>
+    </w:lvl>
+    <w:lvl w:ilvl="6" w:tplc="1C090001" w:tentative="1">
+      <w:start w:val="1"/>
+      <w:numFmt w:val="bullet"/>
+      <w:lvlText w:val=""/>
+      <w:lvlJc w:val="left"/>
+      <w:pPr>
+        <w:ind w:left="6480" w:hanging="360"/>
+      </w:pPr>
+      <w:rPr>
+        <w:rFonts w:ascii="Symbol" w:hAnsi="Symbol" w:hint="default"/>
+      </w:rPr>
+    </w:lvl>
+    <w:lvl w:ilvl="7" w:tplc="1C090003" w:tentative="1">
+      <w:start w:val="1"/>
+      <w:numFmt w:val="bullet"/>
+      <w:lvlText w:val="o"/>
+      <w:lvlJc w:val="left"/>
+      <w:pPr>
+        <w:ind w:left="7200" w:hanging="360"/>
+      </w:pPr>
+      <w:rPr>
+        <w:rFonts w:ascii="Courier New" w:hAnsi="Courier New" w:cs="Courier New" w:hint="default"/>
+      </w:rPr>
+    </w:lvl>
+    <w:lvl w:ilvl="8" w:tplc="1C090005" w:tentative="1">
+      <w:start w:val="1"/>
+      <w:numFmt w:val="bullet"/>
+      <w:lvlText w:val=""/>
+      <w:lvlJc w:val="left"/>
+      <w:pPr>
+        <w:ind w:left="7920" w:hanging="360"/>
+      </w:pPr>
+      <w:rPr>
+        <w:rFonts w:ascii="Wingdings" w:hAnsi="Wingdings" w:hint="default"/>
+      </w:rPr>
+    </w:lvl>
+  </w:abstractNum>
+  <w:abstractNum w:abstractNumId="4" w15:restartNumberingAfterBreak="0">
+    <w:nsid w:val="143F5C52"/>
+    <w:multiLevelType w:val="hybridMultilevel"/>
+    <w:tmpl w:val="D2BAE428"/>
+    <w:lvl w:ilvl="0" w:tplc="1C090001">
+      <w:start w:val="1"/>
+      <w:numFmt w:val="bullet"/>
+      <w:lvlText w:val=""/>
+      <w:lvlJc w:val="left"/>
+      <w:pPr>
+        <w:ind w:left="720" w:hanging="360"/>
+      </w:pPr>
+      <w:rPr>
+        <w:rFonts w:ascii="Symbol" w:hAnsi="Symbol" w:hint="default"/>
+      </w:rPr>
+    </w:lvl>
+    <w:lvl w:ilvl="1" w:tplc="1C090003" w:tentative="1">
+      <w:start w:val="1"/>
+      <w:numFmt w:val="bullet"/>
+      <w:lvlText w:val="o"/>
+      <w:lvlJc w:val="left"/>
+      <w:pPr>
+        <w:ind w:left="1440" w:hanging="360"/>
+      </w:pPr>
+      <w:rPr>
+        <w:rFonts w:ascii="Courier New" w:hAnsi="Courier New" w:cs="Courier New" w:hint="default"/>
+      </w:rPr>
+    </w:lvl>
+    <w:lvl w:ilvl="2" w:tplc="1C090005" w:tentative="1">
+      <w:start w:val="1"/>
+      <w:numFmt w:val="bullet"/>
+      <w:lvlText w:val=""/>
+      <w:lvlJc w:val="left"/>
+      <w:pPr>
+        <w:ind w:left="2160" w:hanging="360"/>
+      </w:pPr>
+      <w:rPr>
+        <w:rFonts w:ascii="Wingdings" w:hAnsi="Wingdings" w:hint="default"/>
+      </w:rPr>
+    </w:lvl>
+    <w:lvl w:ilvl="3" w:tplc="1C090001" w:tentative="1">
+      <w:start w:val="1"/>
+      <w:numFmt w:val="bullet"/>
+      <w:lvlText w:val=""/>
+      <w:lvlJc w:val="left"/>
+      <w:pPr>
+        <w:ind w:left="2880" w:hanging="360"/>
+      </w:pPr>
+      <w:rPr>
+        <w:rFonts w:ascii="Symbol" w:hAnsi="Symbol" w:hint="default"/>
+      </w:rPr>
+    </w:lvl>
+    <w:lvl w:ilvl="4" w:tplc="1C090003" w:tentative="1">
+      <w:start w:val="1"/>
+      <w:numFmt w:val="bullet"/>
+      <w:lvlText w:val="o"/>
+      <w:lvlJc w:val="left"/>
+      <w:pPr>
+        <w:ind w:left="3600" w:hanging="360"/>
+      </w:pPr>
+      <w:rPr>
+        <w:rFonts w:ascii="Courier New" w:hAnsi="Courier New" w:cs="Courier New" w:hint="default"/>
+      </w:rPr>
+    </w:lvl>
+    <w:lvl w:ilvl="5" w:tplc="1C090005" w:tentative="1">
+      <w:start w:val="1"/>
+      <w:numFmt w:val="bullet"/>
+      <w:lvlText w:val=""/>
+      <w:lvlJc w:val="left"/>
+      <w:pPr>
+        <w:ind w:left="4320" w:hanging="360"/>
+      </w:pPr>
+      <w:rPr>
+        <w:rFonts w:ascii="Wingdings" w:hAnsi="Wingdings" w:hint="default"/>
+      </w:rPr>
+    </w:lvl>
+    <w:lvl w:ilvl="6" w:tplc="1C090001" w:tentative="1">
+      <w:start w:val="1"/>
+      <w:numFmt w:val="bullet"/>
+      <w:lvlText w:val=""/>
+      <w:lvlJc w:val="left"/>
+      <w:pPr>
+        <w:ind w:left="5040" w:hanging="360"/>
+      </w:pPr>
+      <w:rPr>
+        <w:rFonts w:ascii="Symbol" w:hAnsi="Symbol" w:hint="default"/>
+      </w:rPr>
+    </w:lvl>
+    <w:lvl w:ilvl="7" w:tplc="1C090003" w:tentative="1">
+      <w:start w:val="1"/>
+      <w:numFmt w:val="bullet"/>
+      <w:lvlText w:val="o"/>
+      <w:lvlJc w:val="left"/>
+      <w:pPr>
+        <w:ind w:left="5760" w:hanging="360"/>
+      </w:pPr>
+      <w:rPr>
+        <w:rFonts w:ascii="Courier New" w:hAnsi="Courier New" w:cs="Courier New" w:hint="default"/>
+      </w:rPr>
+    </w:lvl>
+    <w:lvl w:ilvl="8" w:tplc="1C090005" w:tentative="1">
+      <w:start w:val="1"/>
+      <w:numFmt w:val="bullet"/>
+      <w:lvlText w:val=""/>
+      <w:lvlJc w:val="left"/>
+      <w:pPr>
+        <w:ind w:left="6480" w:hanging="360"/>
+      </w:pPr>
+      <w:rPr>
+        <w:rFonts w:ascii="Wingdings" w:hAnsi="Wingdings" w:hint="default"/>
+      </w:rPr>
+    </w:lvl>
+  </w:abstractNum>
+  <w:abstractNum w:abstractNumId="5" w15:restartNumberingAfterBreak="0">
+    <w:nsid w:val="1E2A77BA"/>
+    <w:multiLevelType w:val="hybridMultilevel"/>
+    <w:tmpl w:val="C75E0898"/>
+    <w:lvl w:ilvl="0" w:tplc="1C090005">
+      <w:start w:val="1"/>
+      <w:numFmt w:val="bullet"/>
+      <w:lvlText w:val=""/>
+      <w:lvlJc w:val="left"/>
+      <w:pPr>
+        <w:ind w:left="3600" w:hanging="360"/>
+      </w:pPr>
+      <w:rPr>
+        <w:rFonts w:ascii="Wingdings" w:hAnsi="Wingdings" w:hint="default"/>
+      </w:rPr>
+    </w:lvl>
+    <w:lvl w:ilvl="1" w:tplc="1C090003" w:tentative="1">
+      <w:start w:val="1"/>
+      <w:numFmt w:val="bullet"/>
+      <w:lvlText w:val="o"/>
+      <w:lvlJc w:val="left"/>
+      <w:pPr>
+        <w:ind w:left="4320" w:hanging="360"/>
+      </w:pPr>
+      <w:rPr>
+        <w:rFonts w:ascii="Courier New" w:hAnsi="Courier New" w:cs="Courier New" w:hint="default"/>
+      </w:rPr>
+    </w:lvl>
+    <w:lvl w:ilvl="2" w:tplc="1C090005" w:tentative="1">
+      <w:start w:val="1"/>
+      <w:numFmt w:val="bullet"/>
+      <w:lvlText w:val=""/>
+      <w:lvlJc w:val="left"/>
+      <w:pPr>
+        <w:ind w:left="5040" w:hanging="360"/>
+      </w:pPr>
+      <w:rPr>
+        <w:rFonts w:ascii="Wingdings" w:hAnsi="Wingdings" w:hint="default"/>
+      </w:rPr>
+    </w:lvl>
+    <w:lvl w:ilvl="3" w:tplc="1C090001" w:tentative="1">
+      <w:start w:val="1"/>
+      <w:numFmt w:val="bullet"/>
+      <w:lvlText w:val=""/>
+      <w:lvlJc w:val="left"/>
+      <w:pPr>
+        <w:ind w:left="5760" w:hanging="360"/>
+      </w:pPr>
+      <w:rPr>
+        <w:rFonts w:ascii="Symbol" w:hAnsi="Symbol" w:hint="default"/>
+      </w:rPr>
+    </w:lvl>
+    <w:lvl w:ilvl="4" w:tplc="1C090003" w:tentative="1">
+      <w:start w:val="1"/>
+      <w:numFmt w:val="bullet"/>
+      <w:lvlText w:val="o"/>
+      <w:lvlJc w:val="left"/>
+      <w:pPr>
+        <w:ind w:left="6480" w:hanging="360"/>
+      </w:pPr>
+      <w:rPr>
+        <w:rFonts w:ascii="Courier New" w:hAnsi="Courier New" w:cs="Courier New" w:hint="default"/>
+      </w:rPr>
+    </w:lvl>
+    <w:lvl w:ilvl="5" w:tplc="1C090005" w:tentative="1">
+      <w:start w:val="1"/>
+      <w:numFmt w:val="bullet"/>
+      <w:lvlText w:val=""/>
+      <w:lvlJc w:val="left"/>
+      <w:pPr>
+        <w:ind w:left="7200" w:hanging="360"/>
+      </w:pPr>
+      <w:rPr>
+        <w:rFonts w:ascii="Wingdings" w:hAnsi="Wingdings" w:hint="default"/>
+      </w:rPr>
+    </w:lvl>
+    <w:lvl w:ilvl="6" w:tplc="1C090001" w:tentative="1">
+      <w:start w:val="1"/>
+      <w:numFmt w:val="bullet"/>
+      <w:lvlText w:val=""/>
+      <w:lvlJc w:val="left"/>
+      <w:pPr>
+        <w:ind w:left="7920" w:hanging="360"/>
+      </w:pPr>
+      <w:rPr>
+        <w:rFonts w:ascii="Symbol" w:hAnsi="Symbol" w:hint="default"/>
+      </w:rPr>
+    </w:lvl>
+    <w:lvl w:ilvl="7" w:tplc="1C090003" w:tentative="1">
+      <w:start w:val="1"/>
+      <w:numFmt w:val="bullet"/>
+      <w:lvlText w:val="o"/>
+      <w:lvlJc w:val="left"/>
+      <w:pPr>
+        <w:ind w:left="8640" w:hanging="360"/>
+      </w:pPr>
+      <w:rPr>
+        <w:rFonts w:ascii="Courier New" w:hAnsi="Courier New" w:cs="Courier New" w:hint="default"/>
+      </w:rPr>
+    </w:lvl>
+    <w:lvl w:ilvl="8" w:tplc="1C090005" w:tentative="1">
+      <w:start w:val="1"/>
+      <w:numFmt w:val="bullet"/>
+      <w:lvlText w:val=""/>
+      <w:lvlJc w:val="left"/>
+      <w:pPr>
+        <w:ind w:left="9360" w:hanging="360"/>
+      </w:pPr>
+      <w:rPr>
+        <w:rFonts w:ascii="Wingdings" w:hAnsi="Wingdings" w:hint="default"/>
+      </w:rPr>
+    </w:lvl>
+  </w:abstractNum>
+  <w:abstractNum w:abstractNumId="6" w15:restartNumberingAfterBreak="0">
+    <w:nsid w:val="30531EC1"/>
+    <w:multiLevelType w:val="hybridMultilevel"/>
+    <w:tmpl w:val="067E8600"/>
+    <w:lvl w:ilvl="0" w:tplc="1C09000F">
+      <w:start w:val="1"/>
+      <w:numFmt w:val="decimal"/>
+      <w:lvlText w:val="%1."/>
+      <w:lvlJc w:val="left"/>
+      <w:pPr>
+        <w:ind w:left="720" w:hanging="360"/>
+      </w:pPr>
+    </w:lvl>
+    <w:lvl w:ilvl="1" w:tplc="1C090019" w:tentative="1">
+      <w:start w:val="1"/>
+      <w:numFmt w:val="lowerLetter"/>
+      <w:lvlText w:val="%2."/>
+      <w:lvlJc w:val="left"/>
+      <w:pPr>
+        <w:ind w:left="1440" w:hanging="360"/>
+      </w:pPr>
+    </w:lvl>
+    <w:lvl w:ilvl="2" w:tplc="1C09001B" w:tentative="1">
+      <w:start w:val="1"/>
+      <w:numFmt w:val="lowerRoman"/>
+      <w:lvlText w:val="%3."/>
+      <w:lvlJc w:val="right"/>
+      <w:pPr>
+        <w:ind w:left="2160" w:hanging="180"/>
+      </w:pPr>
+    </w:lvl>
+    <w:lvl w:ilvl="3" w:tplc="1C09000F" w:tentative="1">
+      <w:start w:val="1"/>
+      <w:numFmt w:val="decimal"/>
+      <w:lvlText w:val="%4."/>
+      <w:lvlJc w:val="left"/>
+      <w:pPr>
+        <w:ind w:left="2880" w:hanging="360"/>
+      </w:pPr>
+    </w:lvl>
+    <w:lvl w:ilvl="4" w:tplc="1C090019" w:tentative="1">
+      <w:start w:val="1"/>
+      <w:numFmt w:val="lowerLetter"/>
+      <w:lvlText w:val="%5."/>
+      <w:lvlJc w:val="left"/>
+      <w:pPr>
+        <w:ind w:left="3600" w:hanging="360"/>
+      </w:pPr>
+    </w:lvl>
+    <w:lvl w:ilvl="5" w:tplc="1C09001B" w:tentative="1">
+      <w:start w:val="1"/>
+      <w:numFmt w:val="lowerRoman"/>
+      <w:lvlText w:val="%6."/>
+      <w:lvlJc w:val="right"/>
+      <w:pPr>
+        <w:ind w:left="4320" w:hanging="180"/>
+      </w:pPr>
+    </w:lvl>
+    <w:lvl w:ilvl="6" w:tplc="1C09000F" w:tentative="1">
+      <w:start w:val="1"/>
+      <w:numFmt w:val="decimal"/>
+      <w:lvlText w:val="%7."/>
+      <w:lvlJc w:val="left"/>
+      <w:pPr>
+        <w:ind w:left="5040" w:hanging="360"/>
+      </w:pPr>
+    </w:lvl>
+    <w:lvl w:ilvl="7" w:tplc="1C090019" w:tentative="1">
+      <w:start w:val="1"/>
+      <w:numFmt w:val="lowerLetter"/>
+      <w:lvlText w:val="%8."/>
+      <w:lvlJc w:val="left"/>
+      <w:pPr>
+        <w:ind w:left="5760" w:hanging="360"/>
+      </w:pPr>
+    </w:lvl>
+    <w:lvl w:ilvl="8" w:tplc="1C09001B" w:tentative="1">
+      <w:start w:val="1"/>
+      <w:numFmt w:val="lowerRoman"/>
+      <w:lvlText w:val="%9."/>
+      <w:lvlJc w:val="right"/>
+      <w:pPr>
+        <w:ind w:left="6480" w:hanging="180"/>
+      </w:pPr>
+    </w:lvl>
+  </w:abstractNum>
+  <w:abstractNum w:abstractNumId="7" w15:restartNumberingAfterBreak="0">
+    <w:nsid w:val="36DB31F8"/>
+    <w:multiLevelType w:val="hybridMultilevel"/>
+    <w:tmpl w:val="7688A162"/>
+    <w:lvl w:ilvl="0" w:tplc="B6FC7F2E">
       <w:numFmt w:val="bullet"/>
       <w:lvlText w:val="-"/>
       <w:lvlJc w:val="left"/>
       <w:pPr>
-        <w:ind w:left="720" w:hanging="360"/>
+        <w:ind w:left="1080" w:hanging="360"/>
       </w:pPr>
       <w:rPr>
         <w:rFonts w:ascii="Aptos" w:eastAsiaTheme="minorHAnsi" w:hAnsi="Aptos" w:cstheme="minorBidi" w:hint="default"/>
@@ -119,7 +3304,7 @@
       <w:lvlText w:val="o"/>
       <w:lvlJc w:val="left"/>
       <w:pPr>
-        <w:ind w:left="1440" w:hanging="360"/>
+        <w:ind w:left="1800" w:hanging="360"/>
       </w:pPr>
       <w:rPr>
         <w:rFonts w:ascii="Courier New" w:hAnsi="Courier New" w:cs="Courier New" w:hint="default"/>
@@ -131,7 +3316,7 @@
       <w:lvlText w:val=""/>
       <w:lvlJc w:val="left"/>
       <w:pPr>
-        <w:ind w:left="2160" w:hanging="360"/>
+        <w:ind w:left="2520" w:hanging="360"/>
       </w:pPr>
       <w:rPr>
         <w:rFonts w:ascii="Wingdings" w:hAnsi="Wingdings" w:hint="default"/>
@@ -143,7 +3328,7 @@
       <w:lvlText w:val=""/>
       <w:lvlJc w:val="left"/>
       <w:pPr>
-        <w:ind w:left="2880" w:hanging="360"/>
+        <w:ind w:left="3240" w:hanging="360"/>
       </w:pPr>
       <w:rPr>
         <w:rFonts w:ascii="Symbol" w:hAnsi="Symbol" w:hint="default"/>
@@ -155,7 +3340,7 @@
       <w:lvlText w:val="o"/>
       <w:lvlJc w:val="left"/>
       <w:pPr>
-        <w:ind w:left="3600" w:hanging="360"/>
+        <w:ind w:left="3960" w:hanging="360"/>
       </w:pPr>
       <w:rPr>
         <w:rFonts w:ascii="Courier New" w:hAnsi="Courier New" w:cs="Courier New" w:hint="default"/>
@@ -167,7 +3352,7 @@
       <w:lvlText w:val=""/>
       <w:lvlJc w:val="left"/>
       <w:pPr>
-        <w:ind w:left="4320" w:hanging="360"/>
+        <w:ind w:left="4680" w:hanging="360"/>
       </w:pPr>
       <w:rPr>
         <w:rFonts w:ascii="Wingdings" w:hAnsi="Wingdings" w:hint="default"/>
@@ -179,7 +3364,7 @@
       <w:lvlText w:val=""/>
       <w:lvlJc w:val="left"/>
       <w:pPr>
-        <w:ind w:left="5040" w:hanging="360"/>
+        <w:ind w:left="5400" w:hanging="360"/>
       </w:pPr>
       <w:rPr>
         <w:rFonts w:ascii="Symbol" w:hAnsi="Symbol" w:hint="default"/>
@@ -191,7 +3376,7 @@
       <w:lvlText w:val="o"/>
       <w:lvlJc w:val="left"/>
       <w:pPr>
-        <w:ind w:left="5760" w:hanging="360"/>
+        <w:ind w:left="6120" w:hanging="360"/>
       </w:pPr>
       <w:rPr>
         <w:rFonts w:ascii="Courier New" w:hAnsi="Courier New" w:cs="Courier New" w:hint="default"/>
@@ -203,7 +3388,120 @@
       <w:lvlText w:val=""/>
       <w:lvlJc w:val="left"/>
       <w:pPr>
-        <w:ind w:left="6480" w:hanging="360"/>
+        <w:ind w:left="6840" w:hanging="360"/>
+      </w:pPr>
+      <w:rPr>
+        <w:rFonts w:ascii="Wingdings" w:hAnsi="Wingdings" w:hint="default"/>
+      </w:rPr>
+    </w:lvl>
+  </w:abstractNum>
+  <w:abstractNum w:abstractNumId="8" w15:restartNumberingAfterBreak="0">
+    <w:nsid w:val="54451701"/>
+    <w:multiLevelType w:val="hybridMultilevel"/>
+    <w:tmpl w:val="AD4A793A"/>
+    <w:lvl w:ilvl="0" w:tplc="1C090003">
+      <w:start w:val="1"/>
+      <w:numFmt w:val="bullet"/>
+      <w:lvlText w:val="o"/>
+      <w:lvlJc w:val="left"/>
+      <w:pPr>
+        <w:ind w:left="765" w:hanging="360"/>
+      </w:pPr>
+      <w:rPr>
+        <w:rFonts w:ascii="Courier New" w:hAnsi="Courier New" w:cs="Courier New" w:hint="default"/>
+      </w:rPr>
+    </w:lvl>
+    <w:lvl w:ilvl="1" w:tplc="1C090003" w:tentative="1">
+      <w:start w:val="1"/>
+      <w:numFmt w:val="bullet"/>
+      <w:lvlText w:val="o"/>
+      <w:lvlJc w:val="left"/>
+      <w:pPr>
+        <w:ind w:left="1485" w:hanging="360"/>
+      </w:pPr>
+      <w:rPr>
+        <w:rFonts w:ascii="Courier New" w:hAnsi="Courier New" w:cs="Courier New" w:hint="default"/>
+      </w:rPr>
+    </w:lvl>
+    <w:lvl w:ilvl="2" w:tplc="1C090005" w:tentative="1">
+      <w:start w:val="1"/>
+      <w:numFmt w:val="bullet"/>
+      <w:lvlText w:val=""/>
+      <w:lvlJc w:val="left"/>
+      <w:pPr>
+        <w:ind w:left="2205" w:hanging="360"/>
+      </w:pPr>
+      <w:rPr>
+        <w:rFonts w:ascii="Wingdings" w:hAnsi="Wingdings" w:hint="default"/>
+      </w:rPr>
+    </w:lvl>
+    <w:lvl w:ilvl="3" w:tplc="1C090001" w:tentative="1">
+      <w:start w:val="1"/>
+      <w:numFmt w:val="bullet"/>
+      <w:lvlText w:val=""/>
+      <w:lvlJc w:val="left"/>
+      <w:pPr>
+        <w:ind w:left="2925" w:hanging="360"/>
+      </w:pPr>
+      <w:rPr>
+        <w:rFonts w:ascii="Symbol" w:hAnsi="Symbol" w:hint="default"/>
+      </w:rPr>
+    </w:lvl>
+    <w:lvl w:ilvl="4" w:tplc="1C090003" w:tentative="1">
+      <w:start w:val="1"/>
+      <w:numFmt w:val="bullet"/>
+      <w:lvlText w:val="o"/>
+      <w:lvlJc w:val="left"/>
+      <w:pPr>
+        <w:ind w:left="3645" w:hanging="360"/>
+      </w:pPr>
+      <w:rPr>
+        <w:rFonts w:ascii="Courier New" w:hAnsi="Courier New" w:cs="Courier New" w:hint="default"/>
+      </w:rPr>
+    </w:lvl>
+    <w:lvl w:ilvl="5" w:tplc="1C090005" w:tentative="1">
+      <w:start w:val="1"/>
+      <w:numFmt w:val="bullet"/>
+      <w:lvlText w:val=""/>
+      <w:lvlJc w:val="left"/>
+      <w:pPr>
+        <w:ind w:left="4365" w:hanging="360"/>
+      </w:pPr>
+      <w:rPr>
+        <w:rFonts w:ascii="Wingdings" w:hAnsi="Wingdings" w:hint="default"/>
+      </w:rPr>
+    </w:lvl>
+    <w:lvl w:ilvl="6" w:tplc="1C090001" w:tentative="1">
+      <w:start w:val="1"/>
+      <w:numFmt w:val="bullet"/>
+      <w:lvlText w:val=""/>
+      <w:lvlJc w:val="left"/>
+      <w:pPr>
+        <w:ind w:left="5085" w:hanging="360"/>
+      </w:pPr>
+      <w:rPr>
+        <w:rFonts w:ascii="Symbol" w:hAnsi="Symbol" w:hint="default"/>
+      </w:rPr>
+    </w:lvl>
+    <w:lvl w:ilvl="7" w:tplc="1C090003" w:tentative="1">
+      <w:start w:val="1"/>
+      <w:numFmt w:val="bullet"/>
+      <w:lvlText w:val="o"/>
+      <w:lvlJc w:val="left"/>
+      <w:pPr>
+        <w:ind w:left="5805" w:hanging="360"/>
+      </w:pPr>
+      <w:rPr>
+        <w:rFonts w:ascii="Courier New" w:hAnsi="Courier New" w:cs="Courier New" w:hint="default"/>
+      </w:rPr>
+    </w:lvl>
+    <w:lvl w:ilvl="8" w:tplc="1C090005" w:tentative="1">
+      <w:start w:val="1"/>
+      <w:numFmt w:val="bullet"/>
+      <w:lvlText w:val=""/>
+      <w:lvlJc w:val="left"/>
+      <w:pPr>
+        <w:ind w:left="6525" w:hanging="360"/>
       </w:pPr>
       <w:rPr>
         <w:rFonts w:ascii="Wingdings" w:hAnsi="Wingdings" w:hint="default"/>
@@ -211,7 +3509,31 @@
     </w:lvl>
   </w:abstractNum>
   <w:num w:numId="1" w16cid:durableId="439762063">
+    <w:abstractNumId w:val="2"/>
+  </w:num>
+  <w:num w:numId="2" w16cid:durableId="176579673">
+    <w:abstractNumId w:val="1"/>
+  </w:num>
+  <w:num w:numId="3" w16cid:durableId="651450434">
+    <w:abstractNumId w:val="4"/>
+  </w:num>
+  <w:num w:numId="4" w16cid:durableId="2032368504">
+    <w:abstractNumId w:val="3"/>
+  </w:num>
+  <w:num w:numId="5" w16cid:durableId="1655913724">
+    <w:abstractNumId w:val="8"/>
+  </w:num>
+  <w:num w:numId="6" w16cid:durableId="1275091070">
+    <w:abstractNumId w:val="5"/>
+  </w:num>
+  <w:num w:numId="7" w16cid:durableId="106855118">
     <w:abstractNumId w:val="0"/>
+  </w:num>
+  <w:num w:numId="8" w16cid:durableId="1546140777">
+    <w:abstractNumId w:val="7"/>
+  </w:num>
+  <w:num w:numId="9" w16cid:durableId="827020347">
+    <w:abstractNumId w:val="6"/>
   </w:num>
 </w:numbering>
 </file>
@@ -621,7 +3943,6 @@
   <w:style w:type="character" w:default="1" w:styleId="DefaultParagraphFont">
     <w:name w:val="Default Paragraph Font"/>
     <w:uiPriority w:val="1"/>
-    <w:semiHidden/>
     <w:unhideWhenUsed/>
   </w:style>
   <w:style w:type="table" w:default="1" w:styleId="TableNormal">

--- a/Chapter 3.docx
+++ b/Chapter 3.docx
@@ -2507,6 +2507,770 @@
         <w:t>ORDER BY Date_of_Birth DESC</w:t>
       </w:r>
     </w:p>
+    <w:p>
+      <w:pPr>
+        <w:rPr>
+          <w:color w:val="FF0000"/>
+        </w:rPr>
+      </w:pPr>
+    </w:p>
+    <w:p>
+      <w:r>
+        <w:t>SQL considerations:</w:t>
+      </w:r>
+    </w:p>
+    <w:p>
+      <w:pPr>
+        <w:pStyle w:val="ListParagraph"/>
+        <w:numPr>
+          <w:ilvl w:val="0"/>
+          <w:numId w:val="8"/>
+        </w:numPr>
+      </w:pPr>
+      <w:r>
+        <w:t>The keywords in SQL are case-insensitive. However, the case-sensitivity of column names and values depend on the database configuration</w:t>
+      </w:r>
+    </w:p>
+    <w:p>
+      <w:r>
+        <w:rPr>
+          <w:b/>
+          <w:bCs/>
+        </w:rPr>
+        <w:t>IFF Function</w:t>
+      </w:r>
+      <w:r>
+        <w:t xml:space="preserve"> 3 parameters:</w:t>
+      </w:r>
+    </w:p>
+    <w:p>
+      <w:pPr>
+        <w:pStyle w:val="ListParagraph"/>
+        <w:numPr>
+          <w:ilvl w:val="0"/>
+          <w:numId w:val="10"/>
+        </w:numPr>
+      </w:pPr>
+      <w:r>
+        <w:t>Boolean Expression- returns true or false</w:t>
+      </w:r>
+    </w:p>
+    <w:p>
+      <w:pPr>
+        <w:pStyle w:val="ListParagraph"/>
+        <w:numPr>
+          <w:ilvl w:val="0"/>
+          <w:numId w:val="10"/>
+        </w:numPr>
+      </w:pPr>
+      <w:r>
+        <w:t>True Value – returns true</w:t>
+      </w:r>
+    </w:p>
+    <w:p>
+      <w:pPr>
+        <w:pStyle w:val="ListParagraph"/>
+        <w:numPr>
+          <w:ilvl w:val="0"/>
+          <w:numId w:val="10"/>
+        </w:numPr>
+      </w:pPr>
+      <w:r>
+        <w:lastRenderedPageBreak/>
+        <w:t>False Value - returns true</w:t>
+      </w:r>
+    </w:p>
+    <w:p>
+      <w:r>
+        <w:rPr>
+          <w:b/>
+          <w:bCs/>
+        </w:rPr>
+        <w:t>AGGREGATE</w:t>
+      </w:r>
+      <w:r>
+        <w:t xml:space="preserve"> Functions :</w:t>
+      </w:r>
+    </w:p>
+    <w:p>
+      <w:pPr>
+        <w:pStyle w:val="ListParagraph"/>
+        <w:numPr>
+          <w:ilvl w:val="0"/>
+          <w:numId w:val="8"/>
+        </w:numPr>
+      </w:pPr>
+      <w:r>
+        <w:t>aggregate functions are an easy way to summarize data</w:t>
+      </w:r>
+      <w:r>
+        <w:t>.</w:t>
+      </w:r>
+    </w:p>
+    <w:p>
+      <w:pPr>
+        <w:pStyle w:val="ListParagraph"/>
+        <w:numPr>
+          <w:ilvl w:val="0"/>
+          <w:numId w:val="8"/>
+        </w:numPr>
+      </w:pPr>
+      <w:r>
+        <w:t>Aggregate functions summarize a query's data and return a single value.</w:t>
+      </w:r>
+    </w:p>
+    <w:tbl>
+      <w:tblPr>
+        <w:tblW w:w="8196" w:type="dxa"/>
+        <w:shd w:val="clear" w:color="auto" w:fill="FFFFFF"/>
+        <w:tblCellMar>
+          <w:top w:w="15" w:type="dxa"/>
+          <w:left w:w="15" w:type="dxa"/>
+          <w:bottom w:w="15" w:type="dxa"/>
+          <w:right w:w="15" w:type="dxa"/>
+        </w:tblCellMar>
+        <w:tblLook w:val="04A0" w:firstRow="1" w:lastRow="0" w:firstColumn="1" w:lastColumn="0" w:noHBand="0" w:noVBand="1"/>
+      </w:tblPr>
+      <w:tblGrid>
+        <w:gridCol w:w="1184"/>
+        <w:gridCol w:w="7012"/>
+      </w:tblGrid>
+      <w:tr>
+        <w:tc>
+          <w:tcPr>
+            <w:tcW w:w="0" w:type="auto"/>
+            <w:tcBorders>
+              <w:top w:val="single" w:sz="6" w:space="0" w:color="C8C8C8"/>
+              <w:left w:val="single" w:sz="6" w:space="0" w:color="C8C8C8"/>
+              <w:bottom w:val="single" w:sz="6" w:space="0" w:color="C8C8C8"/>
+              <w:right w:val="single" w:sz="6" w:space="0" w:color="C8C8C8"/>
+            </w:tcBorders>
+            <w:shd w:val="clear" w:color="auto" w:fill="4EA72E" w:themeFill="accent6"/>
+            <w:tcMar>
+              <w:top w:w="150" w:type="dxa"/>
+              <w:left w:w="150" w:type="dxa"/>
+              <w:bottom w:w="150" w:type="dxa"/>
+              <w:right w:w="150" w:type="dxa"/>
+            </w:tcMar>
+            <w:hideMark/>
+          </w:tcPr>
+          <w:p>
+            <w:r>
+              <w:rPr>
+                <w:b/>
+                <w:bCs/>
+              </w:rPr>
+              <w:t>Function</w:t>
+            </w:r>
+          </w:p>
+        </w:tc>
+        <w:tc>
+          <w:tcPr>
+            <w:tcW w:w="0" w:type="auto"/>
+            <w:tcBorders>
+              <w:top w:val="single" w:sz="6" w:space="0" w:color="C8C8C8"/>
+              <w:left w:val="single" w:sz="6" w:space="0" w:color="C8C8C8"/>
+              <w:bottom w:val="single" w:sz="6" w:space="0" w:color="C8C8C8"/>
+              <w:right w:val="single" w:sz="6" w:space="0" w:color="C8C8C8"/>
+            </w:tcBorders>
+            <w:shd w:val="clear" w:color="auto" w:fill="4EA72E" w:themeFill="accent6"/>
+            <w:tcMar>
+              <w:top w:w="150" w:type="dxa"/>
+              <w:left w:w="150" w:type="dxa"/>
+              <w:bottom w:w="150" w:type="dxa"/>
+              <w:right w:w="150" w:type="dxa"/>
+            </w:tcMar>
+            <w:hideMark/>
+          </w:tcPr>
+          <w:p>
+            <w:r>
+              <w:rPr>
+                <w:b/>
+                <w:bCs/>
+              </w:rPr>
+              <w:t>Purpose</w:t>
+            </w:r>
+          </w:p>
+        </w:tc>
+      </w:tr>
+      <w:tr>
+        <w:tc>
+          <w:tcPr>
+            <w:tcW w:w="0" w:type="auto"/>
+            <w:tcBorders>
+              <w:top w:val="single" w:sz="6" w:space="0" w:color="C8C8C8"/>
+              <w:left w:val="single" w:sz="6" w:space="0" w:color="C8C8C8"/>
+              <w:bottom w:val="single" w:sz="6" w:space="0" w:color="C8C8C8"/>
+              <w:right w:val="single" w:sz="6" w:space="0" w:color="C8C8C8"/>
+            </w:tcBorders>
+            <w:shd w:val="clear" w:color="auto" w:fill="FFFFFF"/>
+            <w:tcMar>
+              <w:top w:w="150" w:type="dxa"/>
+              <w:left w:w="150" w:type="dxa"/>
+              <w:bottom w:w="150" w:type="dxa"/>
+              <w:right w:w="150" w:type="dxa"/>
+            </w:tcMar>
+            <w:hideMark/>
+          </w:tcPr>
+          <w:p>
+            <w:r>
+              <w:rPr>
+                <w:b/>
+                <w:bCs/>
+              </w:rPr>
+              <w:t>COUNT</w:t>
+            </w:r>
+          </w:p>
+        </w:tc>
+        <w:tc>
+          <w:tcPr>
+            <w:tcW w:w="0" w:type="auto"/>
+            <w:tcBorders>
+              <w:top w:val="single" w:sz="6" w:space="0" w:color="C8C8C8"/>
+              <w:left w:val="single" w:sz="6" w:space="0" w:color="C8C8C8"/>
+              <w:bottom w:val="single" w:sz="6" w:space="0" w:color="C8C8C8"/>
+              <w:right w:val="single" w:sz="6" w:space="0" w:color="C8C8C8"/>
+            </w:tcBorders>
+            <w:shd w:val="clear" w:color="auto" w:fill="FFFFFF"/>
+            <w:tcMar>
+              <w:top w:w="150" w:type="dxa"/>
+              <w:left w:w="150" w:type="dxa"/>
+              <w:bottom w:w="150" w:type="dxa"/>
+              <w:right w:w="150" w:type="dxa"/>
+            </w:tcMar>
+            <w:hideMark/>
+          </w:tcPr>
+          <w:p>
+            <w:r>
+              <w:t>Returns the total number of rows of a query.</w:t>
+            </w:r>
+          </w:p>
+        </w:tc>
+      </w:tr>
+      <w:tr>
+        <w:tc>
+          <w:tcPr>
+            <w:tcW w:w="0" w:type="auto"/>
+            <w:tcBorders>
+              <w:top w:val="single" w:sz="6" w:space="0" w:color="C8C8C8"/>
+              <w:left w:val="single" w:sz="6" w:space="0" w:color="C8C8C8"/>
+              <w:bottom w:val="single" w:sz="6" w:space="0" w:color="C8C8C8"/>
+              <w:right w:val="single" w:sz="6" w:space="0" w:color="C8C8C8"/>
+            </w:tcBorders>
+            <w:shd w:val="clear" w:color="auto" w:fill="FFFFFF"/>
+            <w:tcMar>
+              <w:top w:w="150" w:type="dxa"/>
+              <w:left w:w="150" w:type="dxa"/>
+              <w:bottom w:w="150" w:type="dxa"/>
+              <w:right w:w="150" w:type="dxa"/>
+            </w:tcMar>
+            <w:hideMark/>
+          </w:tcPr>
+          <w:p>
+            <w:r>
+              <w:rPr>
+                <w:b/>
+                <w:bCs/>
+              </w:rPr>
+              <w:t>MIN</w:t>
+            </w:r>
+          </w:p>
+        </w:tc>
+        <w:tc>
+          <w:tcPr>
+            <w:tcW w:w="0" w:type="auto"/>
+            <w:tcBorders>
+              <w:top w:val="single" w:sz="6" w:space="0" w:color="C8C8C8"/>
+              <w:left w:val="single" w:sz="6" w:space="0" w:color="C8C8C8"/>
+              <w:bottom w:val="single" w:sz="6" w:space="0" w:color="C8C8C8"/>
+              <w:right w:val="single" w:sz="6" w:space="0" w:color="C8C8C8"/>
+            </w:tcBorders>
+            <w:shd w:val="clear" w:color="auto" w:fill="FFFFFF"/>
+            <w:tcMar>
+              <w:top w:w="150" w:type="dxa"/>
+              <w:left w:w="150" w:type="dxa"/>
+              <w:bottom w:w="150" w:type="dxa"/>
+              <w:right w:w="150" w:type="dxa"/>
+            </w:tcMar>
+            <w:hideMark/>
+          </w:tcPr>
+          <w:p>
+            <w:r>
+              <w:t>Returns the minimum value from the results of a query. Note that this works on both alphanumeric and numeric data types.</w:t>
+            </w:r>
+          </w:p>
+        </w:tc>
+      </w:tr>
+      <w:tr>
+        <w:tc>
+          <w:tcPr>
+            <w:tcW w:w="0" w:type="auto"/>
+            <w:tcBorders>
+              <w:top w:val="single" w:sz="6" w:space="0" w:color="C8C8C8"/>
+              <w:left w:val="single" w:sz="6" w:space="0" w:color="C8C8C8"/>
+              <w:bottom w:val="single" w:sz="6" w:space="0" w:color="C8C8C8"/>
+              <w:right w:val="single" w:sz="6" w:space="0" w:color="C8C8C8"/>
+            </w:tcBorders>
+            <w:shd w:val="clear" w:color="auto" w:fill="FFFFFF"/>
+            <w:tcMar>
+              <w:top w:w="150" w:type="dxa"/>
+              <w:left w:w="150" w:type="dxa"/>
+              <w:bottom w:w="150" w:type="dxa"/>
+              <w:right w:w="150" w:type="dxa"/>
+            </w:tcMar>
+            <w:hideMark/>
+          </w:tcPr>
+          <w:p>
+            <w:r>
+              <w:rPr>
+                <w:b/>
+                <w:bCs/>
+              </w:rPr>
+              <w:t>MAX</w:t>
+            </w:r>
+          </w:p>
+        </w:tc>
+        <w:tc>
+          <w:tcPr>
+            <w:tcW w:w="0" w:type="auto"/>
+            <w:tcBorders>
+              <w:top w:val="single" w:sz="6" w:space="0" w:color="C8C8C8"/>
+              <w:left w:val="single" w:sz="6" w:space="0" w:color="C8C8C8"/>
+              <w:bottom w:val="single" w:sz="6" w:space="0" w:color="C8C8C8"/>
+              <w:right w:val="single" w:sz="6" w:space="0" w:color="C8C8C8"/>
+            </w:tcBorders>
+            <w:shd w:val="clear" w:color="auto" w:fill="FFFFFF"/>
+            <w:tcMar>
+              <w:top w:w="150" w:type="dxa"/>
+              <w:left w:w="150" w:type="dxa"/>
+              <w:bottom w:w="150" w:type="dxa"/>
+              <w:right w:w="150" w:type="dxa"/>
+            </w:tcMar>
+            <w:hideMark/>
+          </w:tcPr>
+          <w:p>
+            <w:r>
+              <w:t>Returns the maximum value from the results of a query. Note that this works on both alphanumeric and numeric data types.</w:t>
+            </w:r>
+          </w:p>
+        </w:tc>
+      </w:tr>
+      <w:tr>
+        <w:tc>
+          <w:tcPr>
+            <w:tcW w:w="0" w:type="auto"/>
+            <w:tcBorders>
+              <w:top w:val="single" w:sz="6" w:space="0" w:color="C8C8C8"/>
+              <w:left w:val="single" w:sz="6" w:space="0" w:color="C8C8C8"/>
+              <w:bottom w:val="single" w:sz="6" w:space="0" w:color="C8C8C8"/>
+              <w:right w:val="single" w:sz="6" w:space="0" w:color="C8C8C8"/>
+            </w:tcBorders>
+            <w:shd w:val="clear" w:color="auto" w:fill="FFFFFF"/>
+            <w:tcMar>
+              <w:top w:w="150" w:type="dxa"/>
+              <w:left w:w="150" w:type="dxa"/>
+              <w:bottom w:w="150" w:type="dxa"/>
+              <w:right w:w="150" w:type="dxa"/>
+            </w:tcMar>
+            <w:hideMark/>
+          </w:tcPr>
+          <w:p>
+            <w:r>
+              <w:rPr>
+                <w:b/>
+                <w:bCs/>
+              </w:rPr>
+              <w:t>AVG</w:t>
+            </w:r>
+          </w:p>
+        </w:tc>
+        <w:tc>
+          <w:tcPr>
+            <w:tcW w:w="0" w:type="auto"/>
+            <w:tcBorders>
+              <w:top w:val="single" w:sz="6" w:space="0" w:color="C8C8C8"/>
+              <w:left w:val="single" w:sz="6" w:space="0" w:color="C8C8C8"/>
+              <w:bottom w:val="single" w:sz="6" w:space="0" w:color="C8C8C8"/>
+              <w:right w:val="single" w:sz="6" w:space="0" w:color="C8C8C8"/>
+            </w:tcBorders>
+            <w:shd w:val="clear" w:color="auto" w:fill="FFFFFF"/>
+            <w:tcMar>
+              <w:top w:w="150" w:type="dxa"/>
+              <w:left w:w="150" w:type="dxa"/>
+              <w:bottom w:w="150" w:type="dxa"/>
+              <w:right w:w="150" w:type="dxa"/>
+            </w:tcMar>
+            <w:hideMark/>
+          </w:tcPr>
+          <w:p>
+            <w:r>
+              <w:t>Returns the mathematic average of the results of a query.</w:t>
+            </w:r>
+          </w:p>
+        </w:tc>
+      </w:tr>
+      <w:tr>
+        <w:tc>
+          <w:tcPr>
+            <w:tcW w:w="0" w:type="auto"/>
+            <w:tcBorders>
+              <w:top w:val="single" w:sz="6" w:space="0" w:color="C8C8C8"/>
+              <w:left w:val="single" w:sz="6" w:space="0" w:color="C8C8C8"/>
+              <w:bottom w:val="single" w:sz="6" w:space="0" w:color="C8C8C8"/>
+              <w:right w:val="single" w:sz="6" w:space="0" w:color="C8C8C8"/>
+            </w:tcBorders>
+            <w:shd w:val="clear" w:color="auto" w:fill="FFFFFF"/>
+            <w:tcMar>
+              <w:top w:w="150" w:type="dxa"/>
+              <w:left w:w="150" w:type="dxa"/>
+              <w:bottom w:w="150" w:type="dxa"/>
+              <w:right w:w="150" w:type="dxa"/>
+            </w:tcMar>
+            <w:hideMark/>
+          </w:tcPr>
+          <w:p>
+            <w:r>
+              <w:rPr>
+                <w:b/>
+                <w:bCs/>
+              </w:rPr>
+              <w:t>SUM</w:t>
+            </w:r>
+          </w:p>
+        </w:tc>
+        <w:tc>
+          <w:tcPr>
+            <w:tcW w:w="0" w:type="auto"/>
+            <w:tcBorders>
+              <w:top w:val="single" w:sz="6" w:space="0" w:color="C8C8C8"/>
+              <w:left w:val="single" w:sz="6" w:space="0" w:color="C8C8C8"/>
+              <w:bottom w:val="single" w:sz="6" w:space="0" w:color="C8C8C8"/>
+              <w:right w:val="single" w:sz="6" w:space="0" w:color="C8C8C8"/>
+            </w:tcBorders>
+            <w:shd w:val="clear" w:color="auto" w:fill="FFFFFF"/>
+            <w:tcMar>
+              <w:top w:w="150" w:type="dxa"/>
+              <w:left w:w="150" w:type="dxa"/>
+              <w:bottom w:w="150" w:type="dxa"/>
+              <w:right w:w="150" w:type="dxa"/>
+            </w:tcMar>
+            <w:hideMark/>
+          </w:tcPr>
+          <w:p>
+            <w:r>
+              <w:t>Returns the sum of the results of a query.</w:t>
+            </w:r>
+          </w:p>
+        </w:tc>
+      </w:tr>
+      <w:tr>
+        <w:tc>
+          <w:tcPr>
+            <w:tcW w:w="0" w:type="auto"/>
+            <w:tcBorders>
+              <w:top w:val="single" w:sz="6" w:space="0" w:color="C8C8C8"/>
+              <w:left w:val="single" w:sz="6" w:space="0" w:color="C8C8C8"/>
+              <w:bottom w:val="single" w:sz="6" w:space="0" w:color="C8C8C8"/>
+              <w:right w:val="single" w:sz="6" w:space="0" w:color="C8C8C8"/>
+            </w:tcBorders>
+            <w:shd w:val="clear" w:color="auto" w:fill="FFFFFF"/>
+            <w:tcMar>
+              <w:top w:w="150" w:type="dxa"/>
+              <w:left w:w="150" w:type="dxa"/>
+              <w:bottom w:w="150" w:type="dxa"/>
+              <w:right w:w="150" w:type="dxa"/>
+            </w:tcMar>
+            <w:hideMark/>
+          </w:tcPr>
+          <w:p>
+            <w:r>
+              <w:rPr>
+                <w:b/>
+                <w:bCs/>
+              </w:rPr>
+              <w:t>STDDEV</w:t>
+            </w:r>
+          </w:p>
+        </w:tc>
+        <w:tc>
+          <w:tcPr>
+            <w:tcW w:w="0" w:type="auto"/>
+            <w:tcBorders>
+              <w:top w:val="single" w:sz="6" w:space="0" w:color="C8C8C8"/>
+              <w:left w:val="single" w:sz="6" w:space="0" w:color="C8C8C8"/>
+              <w:bottom w:val="single" w:sz="6" w:space="0" w:color="C8C8C8"/>
+              <w:right w:val="single" w:sz="6" w:space="0" w:color="C8C8C8"/>
+            </w:tcBorders>
+            <w:shd w:val="clear" w:color="auto" w:fill="FFFFFF"/>
+            <w:tcMar>
+              <w:top w:w="150" w:type="dxa"/>
+              <w:left w:w="150" w:type="dxa"/>
+              <w:bottom w:w="150" w:type="dxa"/>
+              <w:right w:w="150" w:type="dxa"/>
+            </w:tcMar>
+            <w:hideMark/>
+          </w:tcPr>
+          <w:p>
+            <w:r>
+              <w:t>Returns the sample standard deviation of the results of a query.</w:t>
+            </w:r>
+          </w:p>
+        </w:tc>
+      </w:tr>
+    </w:tbl>
+    <w:p/>
+    <w:p>
+      <w:r>
+        <w:rPr>
+          <w:b/>
+          <w:bCs/>
+        </w:rPr>
+        <w:t>SYSTEM</w:t>
+      </w:r>
+      <w:r>
+        <w:t xml:space="preserve"> Functions:</w:t>
+      </w:r>
+    </w:p>
+    <w:p>
+      <w:pPr>
+        <w:pStyle w:val="ListParagraph"/>
+        <w:numPr>
+          <w:ilvl w:val="0"/>
+          <w:numId w:val="8"/>
+        </w:numPr>
+      </w:pPr>
+      <w:r>
+        <w:t>Returns data about database environment</w:t>
+      </w:r>
+    </w:p>
+    <w:p>
+      <w:pPr>
+        <w:rPr>
+          <w:b/>
+          <w:bCs/>
+        </w:rPr>
+      </w:pPr>
+      <w:r>
+        <w:rPr>
+          <w:b/>
+          <w:bCs/>
+        </w:rPr>
+        <w:t>Example</w:t>
+      </w:r>
+      <w:r>
+        <w:rPr>
+          <w:b/>
+          <w:bCs/>
+        </w:rPr>
+        <w:t>:</w:t>
+      </w:r>
+    </w:p>
+    <w:p>
+      <w:pPr>
+        <w:pStyle w:val="ListParagraph"/>
+        <w:numPr>
+          <w:ilvl w:val="0"/>
+          <w:numId w:val="8"/>
+        </w:numPr>
+        <w:rPr>
+          <w:b/>
+          <w:bCs/>
+        </w:rPr>
+      </w:pPr>
+      <w:r>
+        <w:t xml:space="preserve"> whenever a person or automated process uses data from a database, they need to establish a database session.</w:t>
+      </w:r>
+    </w:p>
+    <w:p>
+      <w:pPr>
+        <w:pStyle w:val="ListParagraph"/>
+        <w:numPr>
+          <w:ilvl w:val="0"/>
+          <w:numId w:val="8"/>
+        </w:numPr>
+        <w:rPr>
+          <w:b/>
+          <w:bCs/>
+        </w:rPr>
+      </w:pPr>
+      <w:r>
+        <w:t>A database session begins when a person/program connects to a database. The session lasts until the person/program disconnects</w:t>
+      </w:r>
+      <w:r>
+        <w:rPr>
+          <w:b/>
+          <w:bCs/>
+        </w:rPr>
+        <w:t>.</w:t>
+      </w:r>
+    </w:p>
+    <w:p>
+      <w:pPr>
+        <w:pStyle w:val="ListParagraph"/>
+        <w:numPr>
+          <w:ilvl w:val="0"/>
+          <w:numId w:val="8"/>
+        </w:numPr>
+      </w:pPr>
+      <w:r>
+        <w:t>a poorly written query can consume most of the resources available to the database. When that happens, a database administrator can identify and terminate the problematic session</w:t>
+      </w:r>
+    </w:p>
+    <w:p>
+      <w:pPr>
+        <w:rPr>
+          <w:b/>
+          <w:bCs/>
+        </w:rPr>
+      </w:pPr>
+      <w:r>
+        <w:rPr>
+          <w:b/>
+          <w:bCs/>
+        </w:rPr>
+        <w:t>QUERY Optimization:</w:t>
+      </w:r>
+    </w:p>
+    <w:p>
+      <w:pPr>
+        <w:pStyle w:val="ListParagraph"/>
+        <w:numPr>
+          <w:ilvl w:val="0"/>
+          <w:numId w:val="11"/>
+        </w:numPr>
+      </w:pPr>
+      <w:r>
+        <w:t xml:space="preserve">Parametrization - </w:t>
+      </w:r>
+      <w:r>
+        <w:t xml:space="preserve">Effective use of parameterization reduces the number of times the database </w:t>
+      </w:r>
+      <w:r>
+        <w:t xml:space="preserve">has to </w:t>
+      </w:r>
+      <w:r>
+        <w:t>parse individual queries.</w:t>
+      </w:r>
+    </w:p>
+    <w:p>
+      <w:pPr>
+        <w:pStyle w:val="ListParagraph"/>
+        <w:ind w:left="1080"/>
+      </w:pPr>
+    </w:p>
+    <w:p>
+      <w:pPr>
+        <w:pStyle w:val="ListParagraph"/>
+        <w:numPr>
+          <w:ilvl w:val="0"/>
+          <w:numId w:val="11"/>
+        </w:numPr>
+      </w:pPr>
+      <w:r>
+        <w:t>Indexing</w:t>
+      </w:r>
+      <w:r>
+        <w:t xml:space="preserve"> - </w:t>
+      </w:r>
+      <w:r>
+        <w:t>A database index works like the index in the back of a book. Instead of looking at each page in a book to find what you are looking for, you can find a specific page number in the index and then go to that page</w:t>
+      </w:r>
+    </w:p>
+    <w:p>
+      <w:pPr>
+        <w:pStyle w:val="ListParagraph"/>
+      </w:pPr>
+    </w:p>
+    <w:p>
+      <w:pPr>
+        <w:pStyle w:val="ListParagraph"/>
+        <w:numPr>
+          <w:ilvl w:val="0"/>
+          <w:numId w:val="8"/>
+        </w:numPr>
+      </w:pPr>
+      <w:r>
+        <w:t>A database index can point to a single column or multiple columns.</w:t>
+      </w:r>
+    </w:p>
+    <w:p>
+      <w:pPr>
+        <w:pStyle w:val="ListParagraph"/>
+        <w:ind w:left="1080"/>
+      </w:pPr>
+    </w:p>
+    <w:p>
+      <w:pPr>
+        <w:pStyle w:val="ListParagraph"/>
+        <w:numPr>
+          <w:ilvl w:val="0"/>
+          <w:numId w:val="11"/>
+        </w:numPr>
+      </w:pPr>
+      <w:r>
+        <w:t>Data subnets and temporary tables</w:t>
+      </w:r>
+    </w:p>
+    <w:p>
+      <w:pPr>
+        <w:pStyle w:val="ListParagraph"/>
+        <w:numPr>
+          <w:ilvl w:val="0"/>
+          <w:numId w:val="11"/>
+        </w:numPr>
+      </w:pPr>
+      <w:r>
+        <w:t>Execution plan</w:t>
+      </w:r>
+    </w:p>
+    <w:p>
+      <w:pPr>
+        <w:pStyle w:val="ListParagraph"/>
+        <w:ind w:left="1080"/>
+      </w:pPr>
+    </w:p>
+    <w:p>
+      <w:pPr>
+        <w:pStyle w:val="ListParagraph"/>
+        <w:numPr>
+          <w:ilvl w:val="0"/>
+          <w:numId w:val="8"/>
+        </w:numPr>
+      </w:pPr>
+      <w:r>
+        <w:t xml:space="preserve">An execution plan shows the details of how a database runs a specific query. </w:t>
+      </w:r>
+    </w:p>
+    <w:p>
+      <w:pPr>
+        <w:pStyle w:val="ListParagraph"/>
+        <w:numPr>
+          <w:ilvl w:val="0"/>
+          <w:numId w:val="8"/>
+        </w:numPr>
+      </w:pPr>
+      <w:r>
+        <w:t xml:space="preserve">Execution plans are extremely helpful in troubleshooting query performance issues. </w:t>
+      </w:r>
+    </w:p>
+    <w:p>
+      <w:pPr>
+        <w:pStyle w:val="ListParagraph"/>
+        <w:numPr>
+          <w:ilvl w:val="0"/>
+          <w:numId w:val="8"/>
+        </w:numPr>
+      </w:pPr>
+      <w:r>
+        <w:t>They provide additional information about how a query is spending its time.</w:t>
+      </w:r>
+    </w:p>
+    <w:p>
+      <w:pPr>
+        <w:pStyle w:val="ListParagraph"/>
+        <w:ind w:left="1080"/>
+      </w:pPr>
+    </w:p>
     <w:sectPr>
       <w:pgSz w:w="11906" w:h="16838"/>
       <w:pgMar w:top="1440" w:right="1440" w:bottom="1440" w:left="1440" w:header="708" w:footer="708" w:gutter="0"/>
@@ -2746,6 +3510,95 @@
     </w:lvl>
   </w:abstractNum>
   <w:abstractNum w:abstractNumId="2" w15:restartNumberingAfterBreak="0">
+    <w:nsid w:val="0627423D"/>
+    <w:multiLevelType w:val="hybridMultilevel"/>
+    <w:tmpl w:val="CEC25EAA"/>
+    <w:lvl w:ilvl="0" w:tplc="1C09000F">
+      <w:start w:val="1"/>
+      <w:numFmt w:val="decimal"/>
+      <w:lvlText w:val="%1."/>
+      <w:lvlJc w:val="left"/>
+      <w:pPr>
+        <w:ind w:left="720" w:hanging="360"/>
+      </w:pPr>
+      <w:rPr>
+        <w:rFonts w:hint="default"/>
+      </w:rPr>
+    </w:lvl>
+    <w:lvl w:ilvl="1" w:tplc="1C090019" w:tentative="1">
+      <w:start w:val="1"/>
+      <w:numFmt w:val="lowerLetter"/>
+      <w:lvlText w:val="%2."/>
+      <w:lvlJc w:val="left"/>
+      <w:pPr>
+        <w:ind w:left="1440" w:hanging="360"/>
+      </w:pPr>
+    </w:lvl>
+    <w:lvl w:ilvl="2" w:tplc="1C09001B" w:tentative="1">
+      <w:start w:val="1"/>
+      <w:numFmt w:val="lowerRoman"/>
+      <w:lvlText w:val="%3."/>
+      <w:lvlJc w:val="right"/>
+      <w:pPr>
+        <w:ind w:left="2160" w:hanging="180"/>
+      </w:pPr>
+    </w:lvl>
+    <w:lvl w:ilvl="3" w:tplc="1C09000F" w:tentative="1">
+      <w:start w:val="1"/>
+      <w:numFmt w:val="decimal"/>
+      <w:lvlText w:val="%4."/>
+      <w:lvlJc w:val="left"/>
+      <w:pPr>
+        <w:ind w:left="2880" w:hanging="360"/>
+      </w:pPr>
+    </w:lvl>
+    <w:lvl w:ilvl="4" w:tplc="1C090019" w:tentative="1">
+      <w:start w:val="1"/>
+      <w:numFmt w:val="lowerLetter"/>
+      <w:lvlText w:val="%5."/>
+      <w:lvlJc w:val="left"/>
+      <w:pPr>
+        <w:ind w:left="3600" w:hanging="360"/>
+      </w:pPr>
+    </w:lvl>
+    <w:lvl w:ilvl="5" w:tplc="1C09001B" w:tentative="1">
+      <w:start w:val="1"/>
+      <w:numFmt w:val="lowerRoman"/>
+      <w:lvlText w:val="%6."/>
+      <w:lvlJc w:val="right"/>
+      <w:pPr>
+        <w:ind w:left="4320" w:hanging="180"/>
+      </w:pPr>
+    </w:lvl>
+    <w:lvl w:ilvl="6" w:tplc="1C09000F" w:tentative="1">
+      <w:start w:val="1"/>
+      <w:numFmt w:val="decimal"/>
+      <w:lvlText w:val="%7."/>
+      <w:lvlJc w:val="left"/>
+      <w:pPr>
+        <w:ind w:left="5040" w:hanging="360"/>
+      </w:pPr>
+    </w:lvl>
+    <w:lvl w:ilvl="7" w:tplc="1C090019" w:tentative="1">
+      <w:start w:val="1"/>
+      <w:numFmt w:val="lowerLetter"/>
+      <w:lvlText w:val="%8."/>
+      <w:lvlJc w:val="left"/>
+      <w:pPr>
+        <w:ind w:left="5760" w:hanging="360"/>
+      </w:pPr>
+    </w:lvl>
+    <w:lvl w:ilvl="8" w:tplc="1C09001B" w:tentative="1">
+      <w:start w:val="1"/>
+      <w:numFmt w:val="lowerRoman"/>
+      <w:lvlText w:val="%9."/>
+      <w:lvlJc w:val="right"/>
+      <w:pPr>
+        <w:ind w:left="6480" w:hanging="180"/>
+      </w:pPr>
+    </w:lvl>
+  </w:abstractNum>
+  <w:abstractNum w:abstractNumId="3" w15:restartNumberingAfterBreak="0">
     <w:nsid w:val="08166BE3"/>
     <w:multiLevelType w:val="hybridMultilevel"/>
     <w:tmpl w:val="27402534"/>
@@ -2858,7 +3711,7 @@
       </w:rPr>
     </w:lvl>
   </w:abstractNum>
-  <w:abstractNum w:abstractNumId="3" w15:restartNumberingAfterBreak="0">
+  <w:abstractNum w:abstractNumId="4" w15:restartNumberingAfterBreak="0">
     <w:nsid w:val="0FCF3443"/>
     <w:multiLevelType w:val="hybridMultilevel"/>
     <w:tmpl w:val="8E68A3E4"/>
@@ -2971,7 +3824,7 @@
       </w:rPr>
     </w:lvl>
   </w:abstractNum>
-  <w:abstractNum w:abstractNumId="4" w15:restartNumberingAfterBreak="0">
+  <w:abstractNum w:abstractNumId="5" w15:restartNumberingAfterBreak="0">
     <w:nsid w:val="143F5C52"/>
     <w:multiLevelType w:val="hybridMultilevel"/>
     <w:tmpl w:val="D2BAE428"/>
@@ -3084,7 +3937,7 @@
       </w:rPr>
     </w:lvl>
   </w:abstractNum>
-  <w:abstractNum w:abstractNumId="5" w15:restartNumberingAfterBreak="0">
+  <w:abstractNum w:abstractNumId="6" w15:restartNumberingAfterBreak="0">
     <w:nsid w:val="1E2A77BA"/>
     <w:multiLevelType w:val="hybridMultilevel"/>
     <w:tmpl w:val="C75E0898"/>
@@ -3197,7 +4050,7 @@
       </w:rPr>
     </w:lvl>
   </w:abstractNum>
-  <w:abstractNum w:abstractNumId="6" w15:restartNumberingAfterBreak="0">
+  <w:abstractNum w:abstractNumId="7" w15:restartNumberingAfterBreak="0">
     <w:nsid w:val="30531EC1"/>
     <w:multiLevelType w:val="hybridMultilevel"/>
     <w:tmpl w:val="067E8600"/>
@@ -3283,7 +4136,7 @@
       </w:pPr>
     </w:lvl>
   </w:abstractNum>
-  <w:abstractNum w:abstractNumId="7" w15:restartNumberingAfterBreak="0">
+  <w:abstractNum w:abstractNumId="8" w15:restartNumberingAfterBreak="0">
     <w:nsid w:val="36DB31F8"/>
     <w:multiLevelType w:val="hybridMultilevel"/>
     <w:tmpl w:val="7688A162"/>
@@ -3395,7 +4248,7 @@
       </w:rPr>
     </w:lvl>
   </w:abstractNum>
-  <w:abstractNum w:abstractNumId="8" w15:restartNumberingAfterBreak="0">
+  <w:abstractNum w:abstractNumId="9" w15:restartNumberingAfterBreak="0">
     <w:nsid w:val="54451701"/>
     <w:multiLevelType w:val="hybridMultilevel"/>
     <w:tmpl w:val="AD4A793A"/>
@@ -3508,32 +4361,151 @@
       </w:rPr>
     </w:lvl>
   </w:abstractNum>
+  <w:abstractNum w:abstractNumId="10" w15:restartNumberingAfterBreak="0">
+    <w:nsid w:val="706A5325"/>
+    <w:multiLevelType w:val="hybridMultilevel"/>
+    <w:tmpl w:val="94225374"/>
+    <w:lvl w:ilvl="0" w:tplc="1C090001">
+      <w:start w:val="1"/>
+      <w:numFmt w:val="bullet"/>
+      <w:lvlText w:val=""/>
+      <w:lvlJc w:val="left"/>
+      <w:pPr>
+        <w:ind w:left="1080" w:hanging="360"/>
+      </w:pPr>
+      <w:rPr>
+        <w:rFonts w:ascii="Symbol" w:hAnsi="Symbol" w:hint="default"/>
+      </w:rPr>
+    </w:lvl>
+    <w:lvl w:ilvl="1" w:tplc="FFFFFFFF" w:tentative="1">
+      <w:start w:val="1"/>
+      <w:numFmt w:val="bullet"/>
+      <w:lvlText w:val="o"/>
+      <w:lvlJc w:val="left"/>
+      <w:pPr>
+        <w:ind w:left="1800" w:hanging="360"/>
+      </w:pPr>
+      <w:rPr>
+        <w:rFonts w:ascii="Courier New" w:hAnsi="Courier New" w:cs="Courier New" w:hint="default"/>
+      </w:rPr>
+    </w:lvl>
+    <w:lvl w:ilvl="2" w:tplc="FFFFFFFF" w:tentative="1">
+      <w:start w:val="1"/>
+      <w:numFmt w:val="bullet"/>
+      <w:lvlText w:val=""/>
+      <w:lvlJc w:val="left"/>
+      <w:pPr>
+        <w:ind w:left="2520" w:hanging="360"/>
+      </w:pPr>
+      <w:rPr>
+        <w:rFonts w:ascii="Wingdings" w:hAnsi="Wingdings" w:hint="default"/>
+      </w:rPr>
+    </w:lvl>
+    <w:lvl w:ilvl="3" w:tplc="FFFFFFFF" w:tentative="1">
+      <w:start w:val="1"/>
+      <w:numFmt w:val="bullet"/>
+      <w:lvlText w:val=""/>
+      <w:lvlJc w:val="left"/>
+      <w:pPr>
+        <w:ind w:left="3240" w:hanging="360"/>
+      </w:pPr>
+      <w:rPr>
+        <w:rFonts w:ascii="Symbol" w:hAnsi="Symbol" w:hint="default"/>
+      </w:rPr>
+    </w:lvl>
+    <w:lvl w:ilvl="4" w:tplc="FFFFFFFF" w:tentative="1">
+      <w:start w:val="1"/>
+      <w:numFmt w:val="bullet"/>
+      <w:lvlText w:val="o"/>
+      <w:lvlJc w:val="left"/>
+      <w:pPr>
+        <w:ind w:left="3960" w:hanging="360"/>
+      </w:pPr>
+      <w:rPr>
+        <w:rFonts w:ascii="Courier New" w:hAnsi="Courier New" w:cs="Courier New" w:hint="default"/>
+      </w:rPr>
+    </w:lvl>
+    <w:lvl w:ilvl="5" w:tplc="FFFFFFFF" w:tentative="1">
+      <w:start w:val="1"/>
+      <w:numFmt w:val="bullet"/>
+      <w:lvlText w:val=""/>
+      <w:lvlJc w:val="left"/>
+      <w:pPr>
+        <w:ind w:left="4680" w:hanging="360"/>
+      </w:pPr>
+      <w:rPr>
+        <w:rFonts w:ascii="Wingdings" w:hAnsi="Wingdings" w:hint="default"/>
+      </w:rPr>
+    </w:lvl>
+    <w:lvl w:ilvl="6" w:tplc="FFFFFFFF" w:tentative="1">
+      <w:start w:val="1"/>
+      <w:numFmt w:val="bullet"/>
+      <w:lvlText w:val=""/>
+      <w:lvlJc w:val="left"/>
+      <w:pPr>
+        <w:ind w:left="5400" w:hanging="360"/>
+      </w:pPr>
+      <w:rPr>
+        <w:rFonts w:ascii="Symbol" w:hAnsi="Symbol" w:hint="default"/>
+      </w:rPr>
+    </w:lvl>
+    <w:lvl w:ilvl="7" w:tplc="FFFFFFFF" w:tentative="1">
+      <w:start w:val="1"/>
+      <w:numFmt w:val="bullet"/>
+      <w:lvlText w:val="o"/>
+      <w:lvlJc w:val="left"/>
+      <w:pPr>
+        <w:ind w:left="6120" w:hanging="360"/>
+      </w:pPr>
+      <w:rPr>
+        <w:rFonts w:ascii="Courier New" w:hAnsi="Courier New" w:cs="Courier New" w:hint="default"/>
+      </w:rPr>
+    </w:lvl>
+    <w:lvl w:ilvl="8" w:tplc="FFFFFFFF" w:tentative="1">
+      <w:start w:val="1"/>
+      <w:numFmt w:val="bullet"/>
+      <w:lvlText w:val=""/>
+      <w:lvlJc w:val="left"/>
+      <w:pPr>
+        <w:ind w:left="6840" w:hanging="360"/>
+      </w:pPr>
+      <w:rPr>
+        <w:rFonts w:ascii="Wingdings" w:hAnsi="Wingdings" w:hint="default"/>
+      </w:rPr>
+    </w:lvl>
+  </w:abstractNum>
   <w:num w:numId="1" w16cid:durableId="439762063">
-    <w:abstractNumId w:val="2"/>
+    <w:abstractNumId w:val="3"/>
   </w:num>
   <w:num w:numId="2" w16cid:durableId="176579673">
     <w:abstractNumId w:val="1"/>
   </w:num>
   <w:num w:numId="3" w16cid:durableId="651450434">
+    <w:abstractNumId w:val="5"/>
+  </w:num>
+  <w:num w:numId="4" w16cid:durableId="2032368504">
     <w:abstractNumId w:val="4"/>
   </w:num>
-  <w:num w:numId="4" w16cid:durableId="2032368504">
-    <w:abstractNumId w:val="3"/>
-  </w:num>
   <w:num w:numId="5" w16cid:durableId="1655913724">
-    <w:abstractNumId w:val="8"/>
+    <w:abstractNumId w:val="9"/>
   </w:num>
   <w:num w:numId="6" w16cid:durableId="1275091070">
-    <w:abstractNumId w:val="5"/>
+    <w:abstractNumId w:val="6"/>
   </w:num>
   <w:num w:numId="7" w16cid:durableId="106855118">
     <w:abstractNumId w:val="0"/>
   </w:num>
   <w:num w:numId="8" w16cid:durableId="1546140777">
+    <w:abstractNumId w:val="8"/>
+  </w:num>
+  <w:num w:numId="9" w16cid:durableId="827020347">
     <w:abstractNumId w:val="7"/>
   </w:num>
-  <w:num w:numId="9" w16cid:durableId="827020347">
-    <w:abstractNumId w:val="6"/>
+  <w:num w:numId="10" w16cid:durableId="7486283">
+    <w:abstractNumId w:val="2"/>
+  </w:num>
+  <w:num w:numId="11" w16cid:durableId="91324236">
+    <w:abstractNumId w:val="10"/>
   </w:num>
 </w:numbering>
 </file>
